--- a/Resume- Zoe Stoermer.docx
+++ b/Resume- Zoe Stoermer.docx
@@ -31,7 +31,7 @@
       </w:tblGrid>
       <w:tr>
         <w:trPr>
-          <w:trHeight w:val="1385"/>
+          <w:trHeight w:val="1305"/>
         </w:trPr>
         <w:tc>
           <w:tcPr>
@@ -50,6 +50,7 @@
           </w:p>
           <w:p>
             <w:pPr>
+              <w:ind w:left="-115"/>
               <w:rPr>
                 <w:rFonts w:ascii="Times New Roman" w:hAnsi="Times New Roman" w:cs="Times New Roman"/>
                 <w:b/>
@@ -71,7 +72,7 @@
           </w:p>
           <w:p>
             <w:pPr>
-              <w:ind w:right="-360"/>
+              <w:ind w:left="-115" w:right="-360"/>
               <w:rPr>
                 <w:rFonts w:ascii="Times New Roman" w:hAnsi="Times New Roman" w:cs="Times New Roman"/>
                 <w:b/>
@@ -93,12 +94,46 @@
           </w:p>
           <w:p>
             <w:pPr>
-              <w:rPr>
+              <w:ind w:left="-115"/>
+              <w:rPr>
+                <w:rStyle w:val="Hyperlink"/>
                 <w:rFonts w:ascii="Times New Roman" w:hAnsi="Times New Roman" w:cs="Times New Roman"/>
                 <w:sz w:val="20"/>
                 <w:szCs w:val="20"/>
               </w:rPr>
             </w:pPr>
+            <w:r>
+              <w:rPr>
+                <w:rFonts w:ascii="Times New Roman" w:hAnsi="Times New Roman" w:cs="Times New Roman"/>
+                <w:sz w:val="20"/>
+                <w:szCs w:val="20"/>
+              </w:rPr>
+              <w:t>Linked</w:t>
+            </w:r>
+            <w:r>
+              <w:rPr>
+                <w:rFonts w:ascii="Times New Roman" w:hAnsi="Times New Roman" w:cs="Times New Roman"/>
+                <w:sz w:val="20"/>
+                <w:szCs w:val="20"/>
+              </w:rPr>
+              <w:t>I</w:t>
+            </w:r>
+            <w:r>
+              <w:rPr>
+                <w:rFonts w:ascii="Times New Roman" w:hAnsi="Times New Roman" w:cs="Times New Roman"/>
+                <w:sz w:val="20"/>
+                <w:szCs w:val="20"/>
+              </w:rPr>
+              <w:t>n</w:t>
+            </w:r>
+            <w:r>
+              <w:rPr>
+                <w:rFonts w:ascii="Times New Roman" w:hAnsi="Times New Roman" w:cs="Times New Roman"/>
+                <w:sz w:val="20"/>
+                <w:szCs w:val="20"/>
+              </w:rPr>
+              <w:t xml:space="preserve">: </w:t>
+            </w:r>
             <w:hyperlink r:id="rId8" w:history="1">
               <w:r>
                 <w:rPr>
@@ -110,6 +145,66 @@
                 <w:t>www.linkedin.com/in/zoe-stoermer</w:t>
               </w:r>
             </w:hyperlink>
+          </w:p>
+          <w:p>
+            <w:pPr>
+              <w:ind w:left="-115"/>
+              <w:rPr>
+                <w:rStyle w:val="Hyperlink"/>
+                <w:rFonts w:ascii="Times New Roman" w:hAnsi="Times New Roman" w:cs="Times New Roman"/>
+                <w:sz w:val="20"/>
+                <w:szCs w:val="20"/>
+              </w:rPr>
+            </w:pPr>
+            <w:r>
+              <w:rPr>
+                <w:rFonts w:ascii="Times New Roman" w:hAnsi="Times New Roman" w:cs="Times New Roman"/>
+                <w:sz w:val="20"/>
+                <w:szCs w:val="20"/>
+              </w:rPr>
+              <w:t>Po</w:t>
+            </w:r>
+            <w:r>
+              <w:rPr>
+                <w:rFonts w:ascii="Times New Roman" w:hAnsi="Times New Roman" w:cs="Times New Roman"/>
+                <w:sz w:val="20"/>
+                <w:szCs w:val="20"/>
+              </w:rPr>
+              <w:t>rtfolio:</w:t>
+            </w:r>
+            <w:r>
+              <w:rPr>
+                <w:rStyle w:val="Hyperlink"/>
+              </w:rPr>
+              <w:t xml:space="preserve"> </w:t>
+            </w:r>
+            <w:r>
+              <w:rPr>
+                <w:rStyle w:val="Hyperlink"/>
+                <w:rFonts w:ascii="Times New Roman" w:hAnsi="Times New Roman" w:cs="Times New Roman"/>
+                <w:sz w:val="20"/>
+                <w:szCs w:val="20"/>
+              </w:rPr>
+              <w:t>zoe</w:t>
+            </w:r>
+            <w:r>
+              <w:rPr>
+                <w:rStyle w:val="Hyperlink"/>
+                <w:rFonts w:ascii="Times New Roman" w:hAnsi="Times New Roman" w:cs="Times New Roman"/>
+                <w:sz w:val="20"/>
+                <w:szCs w:val="20"/>
+              </w:rPr>
+              <w:t>stoermer.info</w:t>
+            </w:r>
+          </w:p>
+          <w:p>
+            <w:pPr>
+              <w:rPr>
+                <w:rFonts w:ascii="Times New Roman" w:hAnsi="Times New Roman" w:cs="Times New Roman"/>
+                <w:sz w:val="4"/>
+                <w:szCs w:val="4"/>
+              </w:rPr>
+            </w:pPr>
           </w:p>
         </w:tc>
         <w:tc>
@@ -305,7 +400,7 @@
           </mc:Choice>
           <mc:Fallback>
             <w:pict>
-              <v:line w14:anchorId="04D098D2" id="Straight Connector 2129511498" o:spid="_x0000_s1026" style="position:absolute;flip:y;z-index:251660292;visibility:visible;mso-wrap-style:square;mso-width-percent:0;mso-height-percent:0;mso-wrap-distance-left:9pt;mso-wrap-distance-top:0;mso-wrap-distance-right:9pt;mso-wrap-distance-bottom:0;mso-position-horizontal:right;mso-position-horizontal-relative:margin;mso-position-vertical:absolute;mso-position-vertical-relative:text;mso-width-percent:0;mso-height-percent:0;mso-width-relative:margin;mso-height-relative:margin" from="487.3pt,16.9pt" to="1025.8pt,18.9pt" o:gfxdata="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" strokecolor="black [3200]" strokeweight=".5pt">
+              <v:line w14:anchorId="6894A8AE" id="Straight Connector 2129511498" o:spid="_x0000_s1026" style="position:absolute;flip:y;z-index:251660292;visibility:visible;mso-wrap-style:square;mso-width-percent:0;mso-height-percent:0;mso-wrap-distance-left:9pt;mso-wrap-distance-top:0;mso-wrap-distance-right:9pt;mso-wrap-distance-bottom:0;mso-position-horizontal:right;mso-position-horizontal-relative:margin;mso-position-vertical:absolute;mso-position-vertical-relative:text;mso-width-percent:0;mso-height-percent:0;mso-width-relative:margin;mso-height-relative:margin" from="487.3pt,16.9pt" to="1025.8pt,18.9pt" o:gfxdata="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" strokecolor="black [3200]" strokeweight=".5pt">
                 <v:stroke joinstyle="miter"/>
                 <w10:wrap anchorx="margin"/>
               </v:line>
@@ -326,7 +421,7 @@
     </w:p>
     <w:p>
       <w:pPr>
-        <w:spacing w:line="240" w:lineRule="auto"/>
+        <w:spacing w:after="0" w:line="240" w:lineRule="auto"/>
         <w:ind w:left="180"/>
         <w:jc w:val="both"/>
         <w:rPr>
@@ -337,6 +432,58 @@
         <w:rPr>
           <w:rFonts w:ascii="Times New Roman" w:hAnsi="Times New Roman" w:cs="Times New Roman"/>
         </w:rPr>
+        <w:t xml:space="preserve">The following is a brief introduction about me, for </w:t>
+      </w:r>
+      <w:r>
+        <w:rPr>
+          <w:rFonts w:ascii="Times New Roman" w:hAnsi="Times New Roman" w:cs="Times New Roman"/>
+        </w:rPr>
+        <w:t>a more detailed look into my skills</w:t>
+      </w:r>
+      <w:r>
+        <w:rPr>
+          <w:rFonts w:ascii="Times New Roman" w:hAnsi="Times New Roman" w:cs="Times New Roman"/>
+        </w:rPr>
+        <w:t xml:space="preserve"> and motivations</w:t>
+      </w:r>
+      <w:r>
+        <w:rPr>
+          <w:rFonts w:ascii="Times New Roman" w:hAnsi="Times New Roman" w:cs="Times New Roman"/>
+        </w:rPr>
+        <w:t xml:space="preserve">, </w:t>
+      </w:r>
+      <w:r>
+        <w:rPr>
+          <w:rFonts w:ascii="Times New Roman" w:hAnsi="Times New Roman" w:cs="Times New Roman"/>
+        </w:rPr>
+        <w:t xml:space="preserve">check out my portfolio! </w:t>
+      </w:r>
+    </w:p>
+    <w:p>
+      <w:pPr>
+        <w:spacing w:after="0" w:line="240" w:lineRule="auto"/>
+        <w:ind w:left="180"/>
+        <w:jc w:val="both"/>
+        <w:rPr>
+          <w:rFonts w:ascii="Times New Roman" w:hAnsi="Times New Roman" w:cs="Times New Roman"/>
+          <w:sz w:val="8"/>
+          <w:szCs w:val="8"/>
+        </w:rPr>
+      </w:pPr>
+    </w:p>
+    <w:p>
+      <w:pPr>
+        <w:spacing w:after="0" w:line="240" w:lineRule="auto"/>
+        <w:ind w:left="180"/>
+        <w:jc w:val="both"/>
+        <w:rPr>
+          <w:rFonts w:ascii="Times New Roman" w:hAnsi="Times New Roman" w:cs="Times New Roman"/>
+        </w:rPr>
+      </w:pPr>
+      <w:r>
+        <w:rPr>
+          <w:rFonts w:ascii="Times New Roman" w:hAnsi="Times New Roman" w:cs="Times New Roman"/>
+        </w:rPr>
         <w:t>Over</w:t>
       </w:r>
       <w:r>
@@ -435,6 +582,18 @@
         </w:rPr>
         <w:t xml:space="preserve"> </w:t>
       </w:r>
+    </w:p>
+    <w:p>
+      <w:pPr>
+        <w:spacing w:after="0" w:line="240" w:lineRule="auto"/>
+        <w:ind w:left="180"/>
+        <w:jc w:val="both"/>
+        <w:rPr>
+          <w:rFonts w:ascii="Times New Roman" w:hAnsi="Times New Roman" w:cs="Times New Roman"/>
+          <w:sz w:val="8"/>
+          <w:szCs w:val="8"/>
+        </w:rPr>
+      </w:pPr>
     </w:p>
     <w:p>
       <w:pPr>
@@ -512,9 +671,9 @@
               </wp:anchor>
             </w:drawing>
           </mc:Choice>
-          <mc:Fallback xmlns:arto="http://schemas.microsoft.com/office/word/2006/arto" xmlns:w16du="http://schemas.microsoft.com/office/word/2023/wordml/word16du">
+          <mc:Fallback>
             <w:pict>
-              <v:line w14:anchorId="3539C78F" id="Straight Connector 2" o:spid="_x0000_s1026" style="position:absolute;flip:y;z-index:251660290;visibility:visible;mso-wrap-style:square;mso-width-percent:0;mso-height-percent:0;mso-wrap-distance-left:9pt;mso-wrap-distance-top:0;mso-wrap-distance-right:9pt;mso-wrap-distance-bottom:0;mso-position-horizontal:right;mso-position-horizontal-relative:margin;mso-position-vertical:absolute;mso-position-vertical-relative:text;mso-width-percent:0;mso-height-percent:0;mso-width-relative:margin;mso-height-relative:margin" from="487.3pt,16.9pt" to="1025.8pt,18.9pt" o:gfxdata="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" strokecolor="black [3200]" strokeweight=".5pt">
+              <v:line w14:anchorId="6DE331CA" id="Straight Connector 2" o:spid="_x0000_s1026" style="position:absolute;flip:y;z-index:251658242;visibility:visible;mso-wrap-style:square;mso-width-percent:0;mso-height-percent:0;mso-wrap-distance-left:9pt;mso-wrap-distance-top:0;mso-wrap-distance-right:9pt;mso-wrap-distance-bottom:0;mso-position-horizontal:right;mso-position-horizontal-relative:margin;mso-position-vertical:absolute;mso-position-vertical-relative:text;mso-width-percent:0;mso-height-percent:0;mso-width-relative:margin;mso-height-relative:margin" from="487.3pt,16.9pt" to="1025.8pt,18.9pt" o:gfxdata="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" strokecolor="black [3200]" strokeweight=".5pt">
                 <v:stroke joinstyle="miter"/>
                 <w10:wrap anchorx="margin"/>
               </v:line>
@@ -631,34 +790,43 @@
     </w:p>
     <w:p>
       <w:pPr>
-        <w:spacing w:line="240" w:lineRule="auto"/>
+        <w:spacing w:after="0" w:line="240" w:lineRule="auto"/>
+        <w:jc w:val="both"/>
+        <w:rPr>
+          <w:rFonts w:ascii="Times New Roman" w:hAnsi="Times New Roman" w:cs="Times New Roman"/>
+        </w:rPr>
+      </w:pPr>
+      <w:r>
+        <w:rPr>
+          <w:rFonts w:ascii="Times New Roman" w:hAnsi="Times New Roman" w:cs="Times New Roman"/>
+        </w:rPr>
+        <w:t xml:space="preserve">   </w:t>
+      </w:r>
+      <w:r>
+        <w:rPr>
+          <w:rFonts w:ascii="Times New Roman" w:hAnsi="Times New Roman" w:cs="Times New Roman"/>
+        </w:rPr>
+        <w:t xml:space="preserve">Bachelor of Business Administration </w:t>
+      </w:r>
+      <w:r>
+        <w:rPr>
+          <w:rFonts w:ascii="Times New Roman" w:hAnsi="Times New Roman" w:cs="Times New Roman"/>
+        </w:rPr>
+        <w:t>|| Management Information Systems</w:t>
+      </w:r>
+    </w:p>
+    <w:p>
+      <w:pPr>
+        <w:spacing w:after="0" w:line="240" w:lineRule="auto"/>
         <w:jc w:val="both"/>
         <w:rPr>
           <w:rFonts w:ascii="Times New Roman" w:hAnsi="Times New Roman" w:cs="Times New Roman"/>
           <w:b/>
           <w:bCs/>
-          <w:sz w:val="28"/>
-          <w:szCs w:val="28"/>
-        </w:rPr>
-      </w:pPr>
-      <w:r>
-        <w:rPr>
-          <w:rFonts w:ascii="Times New Roman" w:hAnsi="Times New Roman" w:cs="Times New Roman"/>
-        </w:rPr>
-        <w:t xml:space="preserve">   </w:t>
-      </w:r>
-      <w:r>
-        <w:rPr>
-          <w:rFonts w:ascii="Times New Roman" w:hAnsi="Times New Roman" w:cs="Times New Roman"/>
-        </w:rPr>
-        <w:t xml:space="preserve">Bachelor of Business Administration </w:t>
-      </w:r>
-      <w:r>
-        <w:rPr>
-          <w:rFonts w:ascii="Times New Roman" w:hAnsi="Times New Roman" w:cs="Times New Roman"/>
-        </w:rPr>
-        <w:t>|| Management Information Systems</w:t>
-      </w:r>
+          <w:sz w:val="8"/>
+          <w:szCs w:val="8"/>
+        </w:rPr>
+      </w:pPr>
     </w:p>
     <w:p>
       <w:pPr>
@@ -733,9 +901,9 @@
               </wp:anchor>
             </w:drawing>
           </mc:Choice>
-          <mc:Fallback xmlns:w16du="http://schemas.microsoft.com/office/word/2023/wordml/word16du">
+          <mc:Fallback>
             <w:pict>
-              <v:line w14:anchorId="70296594" id="Straight Connector 109376729" o:spid="_x0000_s1026" style="position:absolute;flip:y;z-index:251658244;visibility:visible;mso-wrap-style:square;mso-width-percent:0;mso-height-percent:0;mso-wrap-distance-left:9pt;mso-wrap-distance-top:0;mso-wrap-distance-right:9pt;mso-wrap-distance-bottom:0;mso-position-horizontal:right;mso-position-horizontal-relative:margin;mso-position-vertical:absolute;mso-position-vertical-relative:text;mso-width-percent:0;mso-height-percent:0;mso-width-relative:margin;mso-height-relative:margin" from="486.3pt,17.5pt" to="1023.8pt,18.5pt" o:gfxdata="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" strokecolor="black [3200]" strokeweight=".5pt">
+              <v:line w14:anchorId="1730E534" id="Straight Connector 109376729" o:spid="_x0000_s1026" style="position:absolute;flip:y;z-index:251658244;visibility:visible;mso-wrap-style:square;mso-width-percent:0;mso-height-percent:0;mso-wrap-distance-left:9pt;mso-wrap-distance-top:0;mso-wrap-distance-right:9pt;mso-wrap-distance-bottom:0;mso-position-horizontal:right;mso-position-horizontal-relative:margin;mso-position-vertical:absolute;mso-position-vertical-relative:text;mso-width-percent:0;mso-height-percent:0;mso-width-relative:margin;mso-height-relative:margin" from="486.3pt,17.5pt" to="1023.8pt,18.5pt" o:gfxdata="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" strokecolor="black [3200]" strokeweight=".5pt">
                 <v:stroke joinstyle="miter"/>
                 <w10:wrap anchorx="margin"/>
               </v:line>
@@ -922,7 +1090,7 @@
           <w:ilvl w:val="0"/>
           <w:numId w:val="7"/>
         </w:numPr>
-        <w:spacing w:line="240" w:lineRule="auto"/>
+        <w:spacing w:after="0" w:line="240" w:lineRule="auto"/>
         <w:ind w:left="540" w:hanging="270"/>
         <w:rPr>
           <w:rFonts w:ascii="Times New Roman" w:hAnsi="Times New Roman" w:cs="Times New Roman"/>
@@ -1164,7 +1332,7 @@
           <w:ilvl w:val="0"/>
           <w:numId w:val="7"/>
         </w:numPr>
-        <w:spacing w:line="240" w:lineRule="auto"/>
+        <w:spacing w:after="0" w:line="240" w:lineRule="auto"/>
         <w:ind w:left="540" w:hanging="270"/>
         <w:rPr>
           <w:rFonts w:ascii="Times New Roman" w:hAnsi="Times New Roman" w:cs="Times New Roman"/>
@@ -1176,6 +1344,17 @@
         </w:rPr>
         <w:t xml:space="preserve">Designed and implemented the physical database, employing denormalization techniques to enhance system performance. </w:t>
       </w:r>
+    </w:p>
+    <w:p>
+      <w:pPr>
+        <w:spacing w:after="0" w:line="240" w:lineRule="auto"/>
+        <w:ind w:left="270"/>
+        <w:rPr>
+          <w:rFonts w:ascii="Times New Roman" w:hAnsi="Times New Roman" w:cs="Times New Roman"/>
+          <w:sz w:val="8"/>
+          <w:szCs w:val="8"/>
+        </w:rPr>
+      </w:pPr>
     </w:p>
     <w:p>
       <w:pPr>
@@ -1253,9 +1432,9 @@
               </wp:anchor>
             </w:drawing>
           </mc:Choice>
-          <mc:Fallback xmlns:arto="http://schemas.microsoft.com/office/word/2006/arto" xmlns:w16du="http://schemas.microsoft.com/office/word/2023/wordml/word16du">
+          <mc:Fallback>
             <w:pict>
-              <v:line w14:anchorId="6BCAF031" id="Straight Connector 1" o:spid="_x0000_s1026" style="position:absolute;flip:y;z-index:251658240;visibility:visible;mso-wrap-style:square;mso-width-percent:0;mso-height-percent:0;mso-wrap-distance-left:9pt;mso-wrap-distance-top:0;mso-wrap-distance-right:9pt;mso-wrap-distance-bottom:0;mso-position-horizontal:right;mso-position-horizontal-relative:margin;mso-position-vertical:absolute;mso-position-vertical-relative:text;mso-width-percent:0;mso-height-percent:0;mso-width-relative:margin;mso-height-relative:margin" from="486.8pt,18.75pt" to="1024.8pt,19.25pt" o:gfxdata="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" strokecolor="black [3200]" strokeweight=".5pt">
+              <v:line w14:anchorId="0A16CB4E" id="Straight Connector 1" o:spid="_x0000_s1026" style="position:absolute;flip:y;z-index:251658240;visibility:visible;mso-wrap-style:square;mso-width-percent:0;mso-height-percent:0;mso-wrap-distance-left:9pt;mso-wrap-distance-top:0;mso-wrap-distance-right:9pt;mso-wrap-distance-bottom:0;mso-position-horizontal:right;mso-position-horizontal-relative:margin;mso-position-vertical:absolute;mso-position-vertical-relative:text;mso-width-percent:0;mso-height-percent:0;mso-width-relative:margin;mso-height-relative:margin" from="486.8pt,18.75pt" to="1024.8pt,19.25pt" o:gfxdata="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" strokecolor="black [3200]" strokeweight=".5pt">
                 <v:stroke joinstyle="miter"/>
                 <w10:wrap anchorx="margin"/>
               </v:line>
@@ -1464,7 +1643,7 @@
           <w:ilvl w:val="0"/>
           <w:numId w:val="5"/>
         </w:numPr>
-        <w:spacing w:line="240" w:lineRule="auto"/>
+        <w:spacing w:after="0" w:line="240" w:lineRule="auto"/>
         <w:ind w:left="540" w:hanging="270"/>
         <w:rPr>
           <w:rFonts w:ascii="Times New Roman" w:hAnsi="Times New Roman" w:cs="Times New Roman"/>
@@ -1665,7 +1844,7 @@
           <w:ilvl w:val="0"/>
           <w:numId w:val="4"/>
         </w:numPr>
-        <w:spacing w:line="240" w:lineRule="auto"/>
+        <w:spacing w:after="0" w:line="240" w:lineRule="auto"/>
         <w:ind w:left="630"/>
         <w:rPr>
           <w:rFonts w:ascii="Times New Roman" w:hAnsi="Times New Roman" w:cs="Times New Roman"/>
@@ -1696,6 +1875,18 @@
         </w:rPr>
         <w:t>the children’s growth and learning.</w:t>
       </w:r>
+    </w:p>
+    <w:p>
+      <w:pPr>
+        <w:spacing w:after="0" w:line="240" w:lineRule="auto"/>
+        <w:ind w:left="270"/>
+        <w:rPr>
+          <w:rFonts w:ascii="Times New Roman" w:hAnsi="Times New Roman" w:cs="Times New Roman"/>
+          <w:color w:val="000000" w:themeColor="text1"/>
+          <w:sz w:val="8"/>
+          <w:szCs w:val="8"/>
+        </w:rPr>
+      </w:pPr>
     </w:p>
     <w:p>
       <w:pPr>
@@ -1773,9 +1964,9 @@
               </wp:anchor>
             </w:drawing>
           </mc:Choice>
-          <mc:Fallback xmlns:arto="http://schemas.microsoft.com/office/word/2006/arto" xmlns:w16du="http://schemas.microsoft.com/office/word/2023/wordml/word16du">
+          <mc:Fallback>
             <w:pict>
-              <v:line w14:anchorId="50E83C53" id="Straight Connector 3" o:spid="_x0000_s1026" style="position:absolute;flip:y;z-index:251658242;visibility:visible;mso-wrap-style:square;mso-width-percent:0;mso-height-percent:0;mso-wrap-distance-left:9pt;mso-wrap-distance-top:0;mso-wrap-distance-right:9pt;mso-wrap-distance-bottom:0;mso-position-horizontal:right;mso-position-horizontal-relative:margin;mso-position-vertical:absolute;mso-position-vertical-relative:text;mso-width-percent:0;mso-height-percent:0;mso-width-relative:margin;mso-height-relative:margin" from="486.3pt,17.5pt" to="1023.8pt,18.5pt" o:gfxdata="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" strokecolor="black [3200]" strokeweight=".5pt">
+              <v:line w14:anchorId="1D5BAE2C" id="Straight Connector 3" o:spid="_x0000_s1026" style="position:absolute;flip:y;z-index:251658241;visibility:visible;mso-wrap-style:square;mso-width-percent:0;mso-height-percent:0;mso-wrap-distance-left:9pt;mso-wrap-distance-top:0;mso-wrap-distance-right:9pt;mso-wrap-distance-bottom:0;mso-position-horizontal:right;mso-position-horizontal-relative:margin;mso-position-vertical:absolute;mso-position-vertical-relative:text;mso-width-percent:0;mso-height-percent:0;mso-width-relative:margin;mso-height-relative:margin" from="486.3pt,17.5pt" to="1023.8pt,18.5pt" o:gfxdata="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" strokecolor="black [3200]" strokeweight=".5pt">
                 <v:stroke joinstyle="miter"/>
                 <w10:wrap anchorx="margin"/>
               </v:line>
@@ -1803,7 +1994,7 @@
         <w:sectPr>
           <w:type w:val="continuous"/>
           <w:pgSz w:w="12240" w:h="15840"/>
-          <w:pgMar w:top="720" w:right="720" w:bottom="720" w:left="720" w:header="720" w:footer="720" w:gutter="0"/>
+          <w:pgMar w:top="0" w:right="720" w:bottom="720" w:left="720" w:header="720" w:footer="720" w:gutter="0"/>
           <w:cols w:space="720"/>
           <w:docGrid w:linePitch="360"/>
         </w:sectPr>

--- a/Resume- Zoe Stoermer.docx
+++ b/Resume- Zoe Stoermer.docx
@@ -400,7 +400,7 @@
           </mc:Choice>
           <mc:Fallback>
             <w:pict>
-              <v:line w14:anchorId="6894A8AE" id="Straight Connector 2129511498" o:spid="_x0000_s1026" style="position:absolute;flip:y;z-index:251660292;visibility:visible;mso-wrap-style:square;mso-width-percent:0;mso-height-percent:0;mso-wrap-distance-left:9pt;mso-wrap-distance-top:0;mso-wrap-distance-right:9pt;mso-wrap-distance-bottom:0;mso-position-horizontal:right;mso-position-horizontal-relative:margin;mso-position-vertical:absolute;mso-position-vertical-relative:text;mso-width-percent:0;mso-height-percent:0;mso-width-relative:margin;mso-height-relative:margin" from="487.3pt,16.9pt" to="1025.8pt,18.9pt" o:gfxdata="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" strokecolor="black [3200]" strokeweight=".5pt">
+              <v:line w14:anchorId="7B160779" id="Straight Connector 2129511498" o:spid="_x0000_s1026" style="position:absolute;flip:y;z-index:251660292;visibility:visible;mso-wrap-style:square;mso-width-percent:0;mso-height-percent:0;mso-wrap-distance-left:9pt;mso-wrap-distance-top:0;mso-wrap-distance-right:9pt;mso-wrap-distance-bottom:0;mso-position-horizontal:right;mso-position-horizontal-relative:margin;mso-position-vertical:absolute;mso-position-vertical-relative:text;mso-width-percent:0;mso-height-percent:0;mso-width-relative:margin;mso-height-relative:margin" from="487.3pt,16.9pt" to="1025.8pt,18.9pt" o:gfxdata="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" strokecolor="black [3200]" strokeweight=".5pt">
                 <v:stroke joinstyle="miter"/>
                 <w10:wrap anchorx="margin"/>
               </v:line>
@@ -422,59 +422,7 @@
     <w:p>
       <w:pPr>
         <w:spacing w:after="0" w:line="240" w:lineRule="auto"/>
-        <w:ind w:left="180"/>
-        <w:jc w:val="both"/>
-        <w:rPr>
-          <w:rFonts w:ascii="Times New Roman" w:hAnsi="Times New Roman" w:cs="Times New Roman"/>
-        </w:rPr>
-      </w:pPr>
-      <w:r>
-        <w:rPr>
-          <w:rFonts w:ascii="Times New Roman" w:hAnsi="Times New Roman" w:cs="Times New Roman"/>
-        </w:rPr>
-        <w:t xml:space="preserve">The following is a brief introduction about me, for </w:t>
-      </w:r>
-      <w:r>
-        <w:rPr>
-          <w:rFonts w:ascii="Times New Roman" w:hAnsi="Times New Roman" w:cs="Times New Roman"/>
-        </w:rPr>
-        <w:t>a more detailed look into my skills</w:t>
-      </w:r>
-      <w:r>
-        <w:rPr>
-          <w:rFonts w:ascii="Times New Roman" w:hAnsi="Times New Roman" w:cs="Times New Roman"/>
-        </w:rPr>
-        <w:t xml:space="preserve"> and motivations</w:t>
-      </w:r>
-      <w:r>
-        <w:rPr>
-          <w:rFonts w:ascii="Times New Roman" w:hAnsi="Times New Roman" w:cs="Times New Roman"/>
-        </w:rPr>
-        <w:t xml:space="preserve">, </w:t>
-      </w:r>
-      <w:r>
-        <w:rPr>
-          <w:rFonts w:ascii="Times New Roman" w:hAnsi="Times New Roman" w:cs="Times New Roman"/>
-        </w:rPr>
-        <w:t xml:space="preserve">check out my portfolio! </w:t>
-      </w:r>
-    </w:p>
-    <w:p>
-      <w:pPr>
-        <w:spacing w:after="0" w:line="240" w:lineRule="auto"/>
-        <w:ind w:left="180"/>
-        <w:jc w:val="both"/>
-        <w:rPr>
-          <w:rFonts w:ascii="Times New Roman" w:hAnsi="Times New Roman" w:cs="Times New Roman"/>
-          <w:sz w:val="8"/>
-          <w:szCs w:val="8"/>
-        </w:rPr>
-      </w:pPr>
-    </w:p>
-    <w:p>
-      <w:pPr>
-        <w:spacing w:after="0" w:line="240" w:lineRule="auto"/>
-        <w:ind w:left="180"/>
+        <w:ind w:left="270"/>
         <w:jc w:val="both"/>
         <w:rPr>
           <w:rFonts w:ascii="Times New Roman" w:hAnsi="Times New Roman" w:cs="Times New Roman"/>
@@ -618,1300 +566,7 @@
         <mc:AlternateContent>
           <mc:Choice Requires="wps">
             <w:drawing>
-              <wp:anchor distT="0" distB="0" distL="114300" distR="114300" simplePos="0" relativeHeight="251658242" behindDoc="0" locked="0" layoutInCell="1" allowOverlap="1" wp14:anchorId="69E19F86" wp14:editId="0FB1B498">
-                <wp:simplePos x="0" y="0"/>
-                <wp:positionH relativeFrom="margin">
-                  <wp:align>right</wp:align>
-                </wp:positionH>
-                <wp:positionV relativeFrom="paragraph">
-                  <wp:posOffset>214630</wp:posOffset>
-                </wp:positionV>
-                <wp:extent cx="6838950" cy="25400"/>
-                <wp:effectExtent l="0" t="0" r="19050" b="31750"/>
-                <wp:wrapNone/>
-                <wp:docPr id="2" name="Straight Connector 2"/>
-                <wp:cNvGraphicFramePr/>
-                <a:graphic xmlns:a="http://schemas.openxmlformats.org/drawingml/2006/main">
-                  <a:graphicData uri="http://schemas.microsoft.com/office/word/2010/wordprocessingShape">
-                    <wps:wsp>
-                      <wps:cNvCnPr/>
-                      <wps:spPr>
-                        <a:xfrm flipV="1">
-                          <a:off x="0" y="0"/>
-                          <a:ext cx="6838950" cy="25400"/>
-                        </a:xfrm>
-                        <a:prstGeom prst="line">
-                          <a:avLst/>
-                        </a:prstGeom>
-                      </wps:spPr>
-                      <wps:style>
-                        <a:lnRef idx="1">
-                          <a:schemeClr val="dk1"/>
-                        </a:lnRef>
-                        <a:fillRef idx="0">
-                          <a:schemeClr val="dk1"/>
-                        </a:fillRef>
-                        <a:effectRef idx="0">
-                          <a:schemeClr val="dk1"/>
-                        </a:effectRef>
-                        <a:fontRef idx="minor">
-                          <a:schemeClr val="tx1"/>
-                        </a:fontRef>
-                      </wps:style>
-                      <wps:bodyPr/>
-                    </wps:wsp>
-                  </a:graphicData>
-                </a:graphic>
-                <wp14:sizeRelH relativeFrom="margin">
-                  <wp14:pctWidth>0</wp14:pctWidth>
-                </wp14:sizeRelH>
-                <wp14:sizeRelV relativeFrom="margin">
-                  <wp14:pctHeight>0</wp14:pctHeight>
-                </wp14:sizeRelV>
-              </wp:anchor>
-            </w:drawing>
-          </mc:Choice>
-          <mc:Fallback>
-            <w:pict>
-              <v:line w14:anchorId="6DE331CA" id="Straight Connector 2" o:spid="_x0000_s1026" style="position:absolute;flip:y;z-index:251658242;visibility:visible;mso-wrap-style:square;mso-width-percent:0;mso-height-percent:0;mso-wrap-distance-left:9pt;mso-wrap-distance-top:0;mso-wrap-distance-right:9pt;mso-wrap-distance-bottom:0;mso-position-horizontal:right;mso-position-horizontal-relative:margin;mso-position-vertical:absolute;mso-position-vertical-relative:text;mso-width-percent:0;mso-height-percent:0;mso-width-relative:margin;mso-height-relative:margin" from="487.3pt,16.9pt" to="1025.8pt,18.9pt" o:gfxdata="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" strokecolor="black [3200]" strokeweight=".5pt">
-                <v:stroke joinstyle="miter"/>
-                <w10:wrap anchorx="margin"/>
-              </v:line>
-            </w:pict>
-          </mc:Fallback>
-        </mc:AlternateContent>
-      </w:r>
-      <w:r>
-        <w:rPr>
-          <w:rFonts w:ascii="Times New Roman" w:hAnsi="Times New Roman" w:cs="Times New Roman"/>
-          <w:b/>
-          <w:bCs/>
-          <w:sz w:val="24"/>
-          <w:szCs w:val="24"/>
-        </w:rPr>
-        <w:t>ACADEMIC BACKGROUND</w:t>
-      </w:r>
-    </w:p>
-    <w:p>
-      <w:pPr>
-        <w:spacing w:after="0" w:line="240" w:lineRule="auto"/>
-        <w:rPr>
-          <w:rFonts w:ascii="Times New Roman" w:hAnsi="Times New Roman" w:cs="Times New Roman"/>
-        </w:rPr>
-      </w:pPr>
-      <w:r>
-        <w:rPr>
-          <w:rFonts w:ascii="Times New Roman" w:hAnsi="Times New Roman" w:cs="Times New Roman"/>
-          <w:b/>
-          <w:bCs/>
-        </w:rPr>
-        <w:t xml:space="preserve">   University of Oklahoma</w:t>
-      </w:r>
-      <w:r>
-        <w:rPr>
-          <w:rFonts w:ascii="Times New Roman" w:hAnsi="Times New Roman" w:cs="Times New Roman"/>
-          <w:b/>
-          <w:bCs/>
-        </w:rPr>
-        <w:tab/>
-      </w:r>
-      <w:r>
-        <w:rPr>
-          <w:rFonts w:ascii="Times New Roman" w:hAnsi="Times New Roman" w:cs="Times New Roman"/>
-          <w:b/>
-          <w:bCs/>
-        </w:rPr>
-        <w:tab/>
-      </w:r>
-      <w:r>
-        <w:rPr>
-          <w:rFonts w:ascii="Times New Roman" w:hAnsi="Times New Roman" w:cs="Times New Roman"/>
-          <w:b/>
-          <w:bCs/>
-        </w:rPr>
-        <w:tab/>
-      </w:r>
-      <w:r>
-        <w:rPr>
-          <w:rFonts w:ascii="Times New Roman" w:hAnsi="Times New Roman" w:cs="Times New Roman"/>
-          <w:b/>
-          <w:bCs/>
-        </w:rPr>
-        <w:tab/>
-      </w:r>
-      <w:r>
-        <w:rPr>
-          <w:rFonts w:ascii="Times New Roman" w:hAnsi="Times New Roman" w:cs="Times New Roman"/>
-          <w:b/>
-          <w:bCs/>
-        </w:rPr>
-        <w:tab/>
-      </w:r>
-      <w:r>
-        <w:rPr>
-          <w:rFonts w:ascii="Times New Roman" w:hAnsi="Times New Roman" w:cs="Times New Roman"/>
-          <w:b/>
-          <w:bCs/>
-        </w:rPr>
-        <w:tab/>
-      </w:r>
-      <w:r>
-        <w:rPr>
-          <w:rFonts w:ascii="Times New Roman" w:hAnsi="Times New Roman" w:cs="Times New Roman"/>
-          <w:b/>
-          <w:bCs/>
-        </w:rPr>
-        <w:tab/>
-      </w:r>
-      <w:r>
-        <w:rPr>
-          <w:rFonts w:ascii="Times New Roman" w:hAnsi="Times New Roman" w:cs="Times New Roman"/>
-          <w:b/>
-          <w:bCs/>
-        </w:rPr>
-        <w:tab/>
-      </w:r>
-      <w:r>
-        <w:rPr>
-          <w:rFonts w:ascii="Times New Roman" w:hAnsi="Times New Roman" w:cs="Times New Roman"/>
-          <w:b/>
-          <w:bCs/>
-        </w:rPr>
-        <w:tab/>
-      </w:r>
-      <w:r>
-        <w:rPr>
-          <w:rFonts w:ascii="Times New Roman" w:hAnsi="Times New Roman" w:cs="Times New Roman"/>
-          <w:i/>
-          <w:iCs/>
-        </w:rPr>
-        <w:t>Aug. 2019 – May 2023</w:t>
-      </w:r>
-    </w:p>
-    <w:p>
-      <w:pPr>
-        <w:spacing w:after="0" w:line="240" w:lineRule="auto"/>
-        <w:jc w:val="both"/>
-        <w:rPr>
-          <w:rFonts w:ascii="Times New Roman" w:hAnsi="Times New Roman" w:cs="Times New Roman"/>
-        </w:rPr>
-      </w:pPr>
-      <w:r>
-        <w:rPr>
-          <w:rFonts w:ascii="Times New Roman" w:hAnsi="Times New Roman" w:cs="Times New Roman"/>
-        </w:rPr>
-        <w:t xml:space="preserve">   </w:t>
-      </w:r>
-      <w:r>
-        <w:rPr>
-          <w:rFonts w:ascii="Times New Roman" w:hAnsi="Times New Roman" w:cs="Times New Roman"/>
-        </w:rPr>
-        <w:t xml:space="preserve">Bachelor of Business Administration </w:t>
-      </w:r>
-      <w:r>
-        <w:rPr>
-          <w:rFonts w:ascii="Times New Roman" w:hAnsi="Times New Roman" w:cs="Times New Roman"/>
-        </w:rPr>
-        <w:t>|| Management Information Systems</w:t>
-      </w:r>
-    </w:p>
-    <w:p>
-      <w:pPr>
-        <w:spacing w:after="0" w:line="240" w:lineRule="auto"/>
-        <w:jc w:val="both"/>
-        <w:rPr>
-          <w:rFonts w:ascii="Times New Roman" w:hAnsi="Times New Roman" w:cs="Times New Roman"/>
-          <w:b/>
-          <w:bCs/>
-          <w:sz w:val="8"/>
-          <w:szCs w:val="8"/>
-        </w:rPr>
-      </w:pPr>
-    </w:p>
-    <w:p>
-      <w:pPr>
-        <w:spacing w:line="240" w:lineRule="auto"/>
-        <w:rPr>
-          <w:rFonts w:ascii="Times New Roman" w:hAnsi="Times New Roman" w:cs="Times New Roman"/>
-          <w:b/>
-          <w:bCs/>
-          <w:sz w:val="24"/>
-          <w:szCs w:val="24"/>
-        </w:rPr>
-      </w:pPr>
-      <w:r>
-        <w:rPr>
-          <w:noProof/>
-          <w:sz w:val="24"/>
-          <w:szCs w:val="24"/>
-        </w:rPr>
-        <mc:AlternateContent>
-          <mc:Choice Requires="wps">
-            <w:drawing>
-              <wp:anchor distT="0" distB="0" distL="114300" distR="114300" simplePos="0" relativeHeight="251658244" behindDoc="0" locked="0" layoutInCell="1" allowOverlap="1" wp14:anchorId="641F0FAB" wp14:editId="16A8F98D">
-                <wp:simplePos x="0" y="0"/>
-                <wp:positionH relativeFrom="margin">
-                  <wp:align>right</wp:align>
-                </wp:positionH>
-                <wp:positionV relativeFrom="paragraph">
-                  <wp:posOffset>222250</wp:posOffset>
-                </wp:positionV>
-                <wp:extent cx="6826250" cy="12700"/>
-                <wp:effectExtent l="0" t="0" r="31750" b="25400"/>
-                <wp:wrapNone/>
-                <wp:docPr id="109376729" name="Straight Connector 109376729"/>
-                <wp:cNvGraphicFramePr/>
-                <a:graphic xmlns:a="http://schemas.openxmlformats.org/drawingml/2006/main">
-                  <a:graphicData uri="http://schemas.microsoft.com/office/word/2010/wordprocessingShape">
-                    <wps:wsp>
-                      <wps:cNvCnPr/>
-                      <wps:spPr>
-                        <a:xfrm flipV="1">
-                          <a:off x="0" y="0"/>
-                          <a:ext cx="6826250" cy="12700"/>
-                        </a:xfrm>
-                        <a:prstGeom prst="line">
-                          <a:avLst/>
-                        </a:prstGeom>
-                      </wps:spPr>
-                      <wps:style>
-                        <a:lnRef idx="1">
-                          <a:schemeClr val="dk1"/>
-                        </a:lnRef>
-                        <a:fillRef idx="0">
-                          <a:schemeClr val="dk1"/>
-                        </a:fillRef>
-                        <a:effectRef idx="0">
-                          <a:schemeClr val="dk1"/>
-                        </a:effectRef>
-                        <a:fontRef idx="minor">
-                          <a:schemeClr val="tx1"/>
-                        </a:fontRef>
-                      </wps:style>
-                      <wps:bodyPr/>
-                    </wps:wsp>
-                  </a:graphicData>
-                </a:graphic>
-                <wp14:sizeRelH relativeFrom="margin">
-                  <wp14:pctWidth>0</wp14:pctWidth>
-                </wp14:sizeRelH>
-                <wp14:sizeRelV relativeFrom="margin">
-                  <wp14:pctHeight>0</wp14:pctHeight>
-                </wp14:sizeRelV>
-              </wp:anchor>
-            </w:drawing>
-          </mc:Choice>
-          <mc:Fallback>
-            <w:pict>
-              <v:line w14:anchorId="1730E534" id="Straight Connector 109376729" o:spid="_x0000_s1026" style="position:absolute;flip:y;z-index:251658244;visibility:visible;mso-wrap-style:square;mso-width-percent:0;mso-height-percent:0;mso-wrap-distance-left:9pt;mso-wrap-distance-top:0;mso-wrap-distance-right:9pt;mso-wrap-distance-bottom:0;mso-position-horizontal:right;mso-position-horizontal-relative:margin;mso-position-vertical:absolute;mso-position-vertical-relative:text;mso-width-percent:0;mso-height-percent:0;mso-width-relative:margin;mso-height-relative:margin" from="486.3pt,17.5pt" to="1023.8pt,18.5pt" o:gfxdata="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" strokecolor="black [3200]" strokeweight=".5pt">
-                <v:stroke joinstyle="miter"/>
-                <w10:wrap anchorx="margin"/>
-              </v:line>
-            </w:pict>
-          </mc:Fallback>
-        </mc:AlternateContent>
-      </w:r>
-      <w:r>
-        <w:rPr>
-          <w:rFonts w:ascii="Times New Roman" w:hAnsi="Times New Roman" w:cs="Times New Roman"/>
-          <w:b/>
-          <w:bCs/>
-          <w:sz w:val="24"/>
-          <w:szCs w:val="24"/>
-        </w:rPr>
-        <w:t>PROJECTS</w:t>
-      </w:r>
-    </w:p>
-    <w:p>
-      <w:pPr>
-        <w:spacing w:after="0" w:line="240" w:lineRule="auto"/>
-        <w:rPr>
-          <w:rFonts w:ascii="Times New Roman" w:hAnsi="Times New Roman" w:cs="Times New Roman"/>
-          <w:color w:val="000000" w:themeColor="text1"/>
-        </w:rPr>
-      </w:pPr>
-      <w:r>
-        <w:rPr>
-          <w:rFonts w:ascii="Times New Roman" w:hAnsi="Times New Roman" w:cs="Times New Roman"/>
-          <w:color w:val="000000" w:themeColor="text1"/>
-        </w:rPr>
-        <w:t>Field Project Manager – University of Oklahoma</w:t>
-      </w:r>
-      <w:r>
-        <w:rPr>
-          <w:rFonts w:ascii="Times New Roman" w:hAnsi="Times New Roman" w:cs="Times New Roman"/>
-          <w:color w:val="000000" w:themeColor="text1"/>
-        </w:rPr>
-        <w:t xml:space="preserve">    </w:t>
-      </w:r>
-      <w:r>
-        <w:rPr>
-          <w:rFonts w:ascii="Times New Roman" w:hAnsi="Times New Roman" w:cs="Times New Roman"/>
-          <w:color w:val="000000" w:themeColor="text1"/>
-        </w:rPr>
-        <w:tab/>
-      </w:r>
-      <w:r>
-        <w:rPr>
-          <w:rFonts w:ascii="Times New Roman" w:hAnsi="Times New Roman" w:cs="Times New Roman"/>
-          <w:color w:val="000000" w:themeColor="text1"/>
-        </w:rPr>
-        <w:tab/>
-      </w:r>
-      <w:r>
-        <w:rPr>
-          <w:rFonts w:ascii="Times New Roman" w:hAnsi="Times New Roman" w:cs="Times New Roman"/>
-          <w:color w:val="000000" w:themeColor="text1"/>
-        </w:rPr>
-        <w:tab/>
-      </w:r>
-      <w:r>
-        <w:rPr>
-          <w:rFonts w:ascii="Times New Roman" w:hAnsi="Times New Roman" w:cs="Times New Roman"/>
-          <w:color w:val="000000" w:themeColor="text1"/>
-        </w:rPr>
-        <w:tab/>
-      </w:r>
-      <w:r>
-        <w:rPr>
-          <w:rFonts w:ascii="Times New Roman" w:hAnsi="Times New Roman" w:cs="Times New Roman"/>
-          <w:color w:val="000000" w:themeColor="text1"/>
-        </w:rPr>
-        <w:tab/>
-      </w:r>
-      <w:r>
-        <w:rPr>
-          <w:rFonts w:ascii="Times New Roman" w:hAnsi="Times New Roman" w:cs="Times New Roman"/>
-          <w:color w:val="000000" w:themeColor="text1"/>
-        </w:rPr>
-        <w:tab/>
-      </w:r>
-      <w:r>
-        <w:rPr>
-          <w:rFonts w:ascii="Times New Roman" w:hAnsi="Times New Roman" w:cs="Times New Roman"/>
-          <w:i/>
-          <w:iCs/>
-          <w:color w:val="000000" w:themeColor="text1"/>
-        </w:rPr>
-        <w:t>Jan. 2023 - Apr. 2023</w:t>
-      </w:r>
-    </w:p>
-    <w:p>
-      <w:pPr>
-        <w:pStyle w:val="ListParagraph"/>
-        <w:numPr>
-          <w:ilvl w:val="0"/>
-          <w:numId w:val="7"/>
-        </w:numPr>
-        <w:spacing w:line="240" w:lineRule="auto"/>
-        <w:ind w:left="540" w:hanging="270"/>
-        <w:rPr>
-          <w:rFonts w:ascii="Times New Roman" w:hAnsi="Times New Roman" w:cs="Times New Roman"/>
-          <w:color w:val="000000" w:themeColor="text1"/>
-        </w:rPr>
-      </w:pPr>
-      <w:r>
-        <w:rPr>
-          <w:rFonts w:ascii="Times New Roman" w:hAnsi="Times New Roman" w:cs="Times New Roman"/>
-          <w:color w:val="000000" w:themeColor="text1"/>
-        </w:rPr>
-        <w:t xml:space="preserve">Guaranteed </w:t>
-      </w:r>
-      <w:r>
-        <w:rPr>
-          <w:rFonts w:ascii="Times New Roman" w:hAnsi="Times New Roman" w:cs="Times New Roman"/>
-          <w:color w:val="000000" w:themeColor="text1"/>
-        </w:rPr>
-        <w:t>deliverables were within the client’s scope and delivered punctually by setting deadlines and assigning responsibilities</w:t>
-      </w:r>
-      <w:r>
-        <w:rPr>
-          <w:rFonts w:ascii="Times New Roman" w:hAnsi="Times New Roman" w:cs="Times New Roman"/>
-          <w:color w:val="000000" w:themeColor="text1"/>
-        </w:rPr>
-        <w:t xml:space="preserve"> within our team</w:t>
-      </w:r>
-      <w:r>
-        <w:rPr>
-          <w:rFonts w:ascii="Times New Roman" w:hAnsi="Times New Roman" w:cs="Times New Roman"/>
-          <w:color w:val="000000" w:themeColor="text1"/>
-        </w:rPr>
-        <w:t xml:space="preserve">. </w:t>
-      </w:r>
-    </w:p>
-    <w:p>
-      <w:pPr>
-        <w:pStyle w:val="ListParagraph"/>
-        <w:numPr>
-          <w:ilvl w:val="0"/>
-          <w:numId w:val="7"/>
-        </w:numPr>
-        <w:spacing w:line="240" w:lineRule="auto"/>
-        <w:ind w:left="540" w:hanging="270"/>
-        <w:rPr>
-          <w:rFonts w:ascii="Times New Roman" w:hAnsi="Times New Roman" w:cs="Times New Roman"/>
-          <w:color w:val="000000" w:themeColor="text1"/>
-        </w:rPr>
-      </w:pPr>
-      <w:r>
-        <w:rPr>
-          <w:rFonts w:ascii="Times New Roman" w:hAnsi="Times New Roman" w:cs="Times New Roman"/>
-          <w:color w:val="000000" w:themeColor="text1"/>
-        </w:rPr>
-        <w:t xml:space="preserve">Helped mature our client’s data analytics program by providing recommendations for new platforms, tools, and staffing strategies. Advocated for establishing a centralized data analytics team and incorporating the use of Microsoft Power BI and Databricks. </w:t>
-      </w:r>
-    </w:p>
-    <w:p>
-      <w:pPr>
-        <w:pStyle w:val="ListParagraph"/>
-        <w:numPr>
-          <w:ilvl w:val="0"/>
-          <w:numId w:val="7"/>
-        </w:numPr>
-        <w:spacing w:line="240" w:lineRule="auto"/>
-        <w:ind w:left="540" w:hanging="270"/>
-        <w:rPr>
-          <w:rFonts w:ascii="Times New Roman" w:hAnsi="Times New Roman" w:cs="Times New Roman"/>
-          <w:color w:val="000000" w:themeColor="text1"/>
-        </w:rPr>
-      </w:pPr>
-      <w:r>
-        <w:rPr>
-          <w:rFonts w:ascii="Times New Roman" w:hAnsi="Times New Roman" w:cs="Times New Roman"/>
-          <w:color w:val="000000" w:themeColor="text1"/>
-        </w:rPr>
-        <w:t xml:space="preserve">Helped bridge the understanding and communication gap between IT and management by developing a custom integration visualization tool. This tool will impact daily operations and long-term strategies, facilitating efficient decision-making processes. </w:t>
-      </w:r>
-    </w:p>
-    <w:p>
-      <w:pPr>
-        <w:pStyle w:val="ListParagraph"/>
-        <w:numPr>
-          <w:ilvl w:val="0"/>
-          <w:numId w:val="7"/>
-        </w:numPr>
-        <w:spacing w:after="0" w:line="240" w:lineRule="auto"/>
-        <w:ind w:left="540" w:hanging="270"/>
-        <w:rPr>
-          <w:rFonts w:ascii="Times New Roman" w:hAnsi="Times New Roman" w:cs="Times New Roman"/>
-          <w:color w:val="000000" w:themeColor="text1"/>
-        </w:rPr>
-      </w:pPr>
-      <w:r>
-        <w:rPr>
-          <w:rFonts w:ascii="Times New Roman" w:hAnsi="Times New Roman" w:cs="Times New Roman"/>
-          <w:color w:val="000000" w:themeColor="text1"/>
-        </w:rPr>
-        <w:t>Conducted in-depth discussions with executives to gather their viewpoints on key performance indicators (KPIs) and metrics, while also analyzing the potential impact of emerging technologies on data analytics.</w:t>
-      </w:r>
-    </w:p>
-    <w:p>
-      <w:pPr>
-        <w:spacing w:after="0" w:line="240" w:lineRule="auto"/>
-        <w:rPr>
-          <w:rFonts w:ascii="Times New Roman" w:hAnsi="Times New Roman" w:cs="Times New Roman"/>
-          <w:color w:val="000000" w:themeColor="text1"/>
-        </w:rPr>
-      </w:pPr>
-      <w:r>
-        <w:rPr>
-          <w:rFonts w:ascii="Times New Roman" w:hAnsi="Times New Roman" w:cs="Times New Roman"/>
-          <w:color w:val="000000" w:themeColor="text1"/>
-        </w:rPr>
-        <w:t xml:space="preserve">Databases Class - </w:t>
-      </w:r>
-      <w:r>
-        <w:rPr>
-          <w:rFonts w:ascii="Times New Roman" w:hAnsi="Times New Roman" w:cs="Times New Roman"/>
-          <w:color w:val="000000" w:themeColor="text1"/>
-        </w:rPr>
-        <w:t>University of Oklahoma</w:t>
-      </w:r>
-      <w:r>
-        <w:rPr>
-          <w:rFonts w:ascii="Times New Roman" w:hAnsi="Times New Roman" w:cs="Times New Roman"/>
-          <w:color w:val="000000" w:themeColor="text1"/>
-        </w:rPr>
-        <w:tab/>
-        <w:t xml:space="preserve">    </w:t>
-      </w:r>
-      <w:r>
-        <w:rPr>
-          <w:rFonts w:ascii="Times New Roman" w:hAnsi="Times New Roman" w:cs="Times New Roman"/>
-          <w:color w:val="000000" w:themeColor="text1"/>
-        </w:rPr>
-        <w:tab/>
-      </w:r>
-      <w:r>
-        <w:rPr>
-          <w:rFonts w:ascii="Times New Roman" w:hAnsi="Times New Roman" w:cs="Times New Roman"/>
-          <w:color w:val="000000" w:themeColor="text1"/>
-        </w:rPr>
-        <w:tab/>
-      </w:r>
-      <w:r>
-        <w:rPr>
-          <w:rFonts w:ascii="Times New Roman" w:hAnsi="Times New Roman" w:cs="Times New Roman"/>
-          <w:color w:val="000000" w:themeColor="text1"/>
-        </w:rPr>
-        <w:tab/>
-      </w:r>
-      <w:r>
-        <w:rPr>
-          <w:rFonts w:ascii="Times New Roman" w:hAnsi="Times New Roman" w:cs="Times New Roman"/>
-          <w:color w:val="000000" w:themeColor="text1"/>
-        </w:rPr>
-        <w:tab/>
-      </w:r>
-      <w:r>
-        <w:rPr>
-          <w:rFonts w:ascii="Times New Roman" w:hAnsi="Times New Roman" w:cs="Times New Roman"/>
-          <w:color w:val="000000" w:themeColor="text1"/>
-        </w:rPr>
-        <w:tab/>
-      </w:r>
-      <w:r>
-        <w:rPr>
-          <w:rFonts w:ascii="Times New Roman" w:hAnsi="Times New Roman" w:cs="Times New Roman"/>
-          <w:color w:val="000000" w:themeColor="text1"/>
-        </w:rPr>
-        <w:tab/>
-      </w:r>
-      <w:r>
-        <w:rPr>
-          <w:rFonts w:ascii="Times New Roman" w:hAnsi="Times New Roman" w:cs="Times New Roman"/>
-          <w:i/>
-          <w:iCs/>
-          <w:color w:val="000000" w:themeColor="text1"/>
-        </w:rPr>
-        <w:t>Aug</w:t>
-      </w:r>
-      <w:r>
-        <w:rPr>
-          <w:rFonts w:ascii="Times New Roman" w:hAnsi="Times New Roman" w:cs="Times New Roman"/>
-          <w:i/>
-          <w:iCs/>
-          <w:color w:val="000000" w:themeColor="text1"/>
-        </w:rPr>
-        <w:t>. 202</w:t>
-      </w:r>
-      <w:r>
-        <w:rPr>
-          <w:rFonts w:ascii="Times New Roman" w:hAnsi="Times New Roman" w:cs="Times New Roman"/>
-          <w:i/>
-          <w:iCs/>
-          <w:color w:val="000000" w:themeColor="text1"/>
-        </w:rPr>
-        <w:t>2</w:t>
-      </w:r>
-      <w:r>
-        <w:rPr>
-          <w:rFonts w:ascii="Times New Roman" w:hAnsi="Times New Roman" w:cs="Times New Roman"/>
-          <w:i/>
-          <w:iCs/>
-          <w:color w:val="000000" w:themeColor="text1"/>
-        </w:rPr>
-        <w:t xml:space="preserve"> - </w:t>
-      </w:r>
-      <w:r>
-        <w:rPr>
-          <w:rFonts w:ascii="Times New Roman" w:hAnsi="Times New Roman" w:cs="Times New Roman"/>
-          <w:i/>
-          <w:iCs/>
-          <w:color w:val="000000" w:themeColor="text1"/>
-        </w:rPr>
-        <w:t>Dec</w:t>
-      </w:r>
-      <w:r>
-        <w:rPr>
-          <w:rFonts w:ascii="Times New Roman" w:hAnsi="Times New Roman" w:cs="Times New Roman"/>
-          <w:i/>
-          <w:iCs/>
-          <w:color w:val="000000" w:themeColor="text1"/>
-        </w:rPr>
-        <w:t>. 202</w:t>
-      </w:r>
-      <w:r>
-        <w:rPr>
-          <w:rFonts w:ascii="Times New Roman" w:hAnsi="Times New Roman" w:cs="Times New Roman"/>
-          <w:i/>
-          <w:iCs/>
-          <w:color w:val="000000" w:themeColor="text1"/>
-        </w:rPr>
-        <w:t>2</w:t>
-      </w:r>
-    </w:p>
-    <w:p>
-      <w:pPr>
-        <w:pStyle w:val="ListParagraph"/>
-        <w:numPr>
-          <w:ilvl w:val="0"/>
-          <w:numId w:val="7"/>
-        </w:numPr>
-        <w:spacing w:after="0" w:line="240" w:lineRule="auto"/>
-        <w:ind w:left="540" w:hanging="270"/>
-        <w:rPr>
-          <w:rFonts w:ascii="Times New Roman" w:hAnsi="Times New Roman" w:cs="Times New Roman"/>
-        </w:rPr>
-      </w:pPr>
-      <w:r>
-        <w:rPr>
-          <w:rFonts w:ascii="Times New Roman" w:hAnsi="Times New Roman" w:cs="Times New Roman"/>
-        </w:rPr>
-        <w:t>Collaborated with a team and a client to develop a comprehensive Entity-Relationship Diagram (ERD) for a fictitious organization.</w:t>
-      </w:r>
-    </w:p>
-    <w:p>
-      <w:pPr>
-        <w:pStyle w:val="ListParagraph"/>
-        <w:numPr>
-          <w:ilvl w:val="0"/>
-          <w:numId w:val="7"/>
-        </w:numPr>
-        <w:spacing w:after="0" w:line="240" w:lineRule="auto"/>
-        <w:ind w:left="540" w:hanging="270"/>
-        <w:rPr>
-          <w:rFonts w:ascii="Times New Roman" w:hAnsi="Times New Roman" w:cs="Times New Roman"/>
-        </w:rPr>
-      </w:pPr>
-      <w:r>
-        <w:rPr>
-          <w:rFonts w:ascii="Times New Roman" w:hAnsi="Times New Roman" w:cs="Times New Roman"/>
-        </w:rPr>
-        <w:t xml:space="preserve">Ensured optimal data organization </w:t>
-      </w:r>
-      <w:r>
-        <w:rPr>
-          <w:rFonts w:ascii="Times New Roman" w:hAnsi="Times New Roman" w:cs="Times New Roman"/>
-        </w:rPr>
-        <w:t>by</w:t>
-      </w:r>
-      <w:r>
-        <w:rPr>
-          <w:rFonts w:ascii="Times New Roman" w:hAnsi="Times New Roman" w:cs="Times New Roman"/>
-        </w:rPr>
-        <w:t xml:space="preserve"> implementing </w:t>
-      </w:r>
-      <w:r>
-        <w:rPr>
-          <w:rFonts w:ascii="Times New Roman" w:hAnsi="Times New Roman" w:cs="Times New Roman"/>
-        </w:rPr>
-        <w:t>normalized relations for the revenue and expenditure cycle</w:t>
-      </w:r>
-      <w:r>
-        <w:rPr>
-          <w:rFonts w:ascii="Times New Roman" w:hAnsi="Times New Roman" w:cs="Times New Roman"/>
-        </w:rPr>
-        <w:t>.</w:t>
-      </w:r>
-    </w:p>
-    <w:p>
-      <w:pPr>
-        <w:pStyle w:val="ListParagraph"/>
-        <w:numPr>
-          <w:ilvl w:val="0"/>
-          <w:numId w:val="7"/>
-        </w:numPr>
-        <w:spacing w:after="0" w:line="240" w:lineRule="auto"/>
-        <w:ind w:left="540" w:hanging="270"/>
-        <w:rPr>
-          <w:rFonts w:ascii="Times New Roman" w:hAnsi="Times New Roman" w:cs="Times New Roman"/>
-        </w:rPr>
-      </w:pPr>
-      <w:r>
-        <w:rPr>
-          <w:rFonts w:ascii="Times New Roman" w:hAnsi="Times New Roman" w:cs="Times New Roman"/>
-        </w:rPr>
-        <w:t xml:space="preserve">Facilitated a clear understanding and documentation of the system’s data elements by producing a data dictionary. </w:t>
-      </w:r>
-    </w:p>
-    <w:p>
-      <w:pPr>
-        <w:pStyle w:val="ListParagraph"/>
-        <w:numPr>
-          <w:ilvl w:val="0"/>
-          <w:numId w:val="7"/>
-        </w:numPr>
-        <w:spacing w:after="0" w:line="240" w:lineRule="auto"/>
-        <w:ind w:left="540" w:hanging="270"/>
-        <w:rPr>
-          <w:rFonts w:ascii="Times New Roman" w:hAnsi="Times New Roman" w:cs="Times New Roman"/>
-        </w:rPr>
-      </w:pPr>
-      <w:r>
-        <w:rPr>
-          <w:rFonts w:ascii="Times New Roman" w:hAnsi="Times New Roman" w:cs="Times New Roman"/>
-        </w:rPr>
-        <w:t xml:space="preserve">Designed and implemented the physical database, employing denormalization techniques to enhance system performance. </w:t>
-      </w:r>
-    </w:p>
-    <w:p>
-      <w:pPr>
-        <w:spacing w:after="0" w:line="240" w:lineRule="auto"/>
-        <w:ind w:left="270"/>
-        <w:rPr>
-          <w:rFonts w:ascii="Times New Roman" w:hAnsi="Times New Roman" w:cs="Times New Roman"/>
-          <w:sz w:val="8"/>
-          <w:szCs w:val="8"/>
-        </w:rPr>
-      </w:pPr>
-    </w:p>
-    <w:p>
-      <w:pPr>
-        <w:spacing w:line="240" w:lineRule="auto"/>
-        <w:rPr>
-          <w:rFonts w:ascii="Times New Roman" w:hAnsi="Times New Roman" w:cs="Times New Roman"/>
-          <w:b/>
-          <w:bCs/>
-          <w:sz w:val="24"/>
-          <w:szCs w:val="24"/>
-        </w:rPr>
-      </w:pPr>
-      <w:r>
-        <w:rPr>
-          <w:rFonts w:ascii="Times New Roman" w:hAnsi="Times New Roman" w:cs="Times New Roman"/>
-          <w:b/>
-          <w:bCs/>
-          <w:noProof/>
-          <w:sz w:val="24"/>
-          <w:szCs w:val="24"/>
-        </w:rPr>
-        <mc:AlternateContent>
-          <mc:Choice Requires="wps">
-            <w:drawing>
-              <wp:anchor distT="0" distB="0" distL="114300" distR="114300" simplePos="0" relativeHeight="251658240" behindDoc="0" locked="0" layoutInCell="1" allowOverlap="1" wp14:anchorId="46EC8DEF" wp14:editId="7DE5251F">
-                <wp:simplePos x="0" y="0"/>
-                <wp:positionH relativeFrom="margin">
-                  <wp:align>right</wp:align>
-                </wp:positionH>
-                <wp:positionV relativeFrom="paragraph">
-                  <wp:posOffset>238125</wp:posOffset>
-                </wp:positionV>
-                <wp:extent cx="6832600" cy="6350"/>
-                <wp:effectExtent l="0" t="0" r="25400" b="31750"/>
-                <wp:wrapNone/>
-                <wp:docPr id="1" name="Straight Connector 1"/>
-                <wp:cNvGraphicFramePr/>
-                <a:graphic xmlns:a="http://schemas.openxmlformats.org/drawingml/2006/main">
-                  <a:graphicData uri="http://schemas.microsoft.com/office/word/2010/wordprocessingShape">
-                    <wps:wsp>
-                      <wps:cNvCnPr/>
-                      <wps:spPr>
-                        <a:xfrm flipV="1">
-                          <a:off x="0" y="0"/>
-                          <a:ext cx="6832600" cy="6350"/>
-                        </a:xfrm>
-                        <a:prstGeom prst="line">
-                          <a:avLst/>
-                        </a:prstGeom>
-                      </wps:spPr>
-                      <wps:style>
-                        <a:lnRef idx="1">
-                          <a:schemeClr val="dk1"/>
-                        </a:lnRef>
-                        <a:fillRef idx="0">
-                          <a:schemeClr val="dk1"/>
-                        </a:fillRef>
-                        <a:effectRef idx="0">
-                          <a:schemeClr val="dk1"/>
-                        </a:effectRef>
-                        <a:fontRef idx="minor">
-                          <a:schemeClr val="tx1"/>
-                        </a:fontRef>
-                      </wps:style>
-                      <wps:bodyPr/>
-                    </wps:wsp>
-                  </a:graphicData>
-                </a:graphic>
-                <wp14:sizeRelH relativeFrom="margin">
-                  <wp14:pctWidth>0</wp14:pctWidth>
-                </wp14:sizeRelH>
-                <wp14:sizeRelV relativeFrom="margin">
-                  <wp14:pctHeight>0</wp14:pctHeight>
-                </wp14:sizeRelV>
-              </wp:anchor>
-            </w:drawing>
-          </mc:Choice>
-          <mc:Fallback>
-            <w:pict>
-              <v:line w14:anchorId="0A16CB4E" id="Straight Connector 1" o:spid="_x0000_s1026" style="position:absolute;flip:y;z-index:251658240;visibility:visible;mso-wrap-style:square;mso-width-percent:0;mso-height-percent:0;mso-wrap-distance-left:9pt;mso-wrap-distance-top:0;mso-wrap-distance-right:9pt;mso-wrap-distance-bottom:0;mso-position-horizontal:right;mso-position-horizontal-relative:margin;mso-position-vertical:absolute;mso-position-vertical-relative:text;mso-width-percent:0;mso-height-percent:0;mso-width-relative:margin;mso-height-relative:margin" from="486.8pt,18.75pt" to="1024.8pt,19.25pt" o:gfxdata="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" strokecolor="black [3200]" strokeweight=".5pt">
-                <v:stroke joinstyle="miter"/>
-                <w10:wrap anchorx="margin"/>
-              </v:line>
-            </w:pict>
-          </mc:Fallback>
-        </mc:AlternateContent>
-      </w:r>
-      <w:r>
-        <w:rPr>
-          <w:rFonts w:ascii="Times New Roman" w:hAnsi="Times New Roman" w:cs="Times New Roman"/>
-          <w:b/>
-          <w:bCs/>
-          <w:sz w:val="24"/>
-          <w:szCs w:val="24"/>
-        </w:rPr>
-        <w:t>EXPERIENCE</w:t>
-      </w:r>
-    </w:p>
-    <w:p>
-      <w:pPr>
-        <w:spacing w:after="0" w:line="240" w:lineRule="auto"/>
-        <w:rPr>
-          <w:rFonts w:ascii="Times New Roman" w:hAnsi="Times New Roman" w:cs="Times New Roman"/>
-          <w:i/>
-          <w:iCs/>
-          <w:color w:val="767171" w:themeColor="background2" w:themeShade="80"/>
-        </w:rPr>
-      </w:pPr>
-      <w:r>
-        <w:rPr>
-          <w:rFonts w:ascii="Times New Roman" w:hAnsi="Times New Roman" w:cs="Times New Roman"/>
-          <w:color w:val="000000" w:themeColor="text1"/>
-        </w:rPr>
-        <w:t>Cheddars Scratch Kitchen</w:t>
-      </w:r>
-      <w:r>
-        <w:rPr>
-          <w:rFonts w:ascii="Times New Roman" w:hAnsi="Times New Roman" w:cs="Times New Roman"/>
-          <w:color w:val="000000" w:themeColor="text1"/>
-        </w:rPr>
-        <w:t xml:space="preserve"> – </w:t>
-      </w:r>
-      <w:r>
-        <w:rPr>
-          <w:rFonts w:ascii="Times New Roman" w:hAnsi="Times New Roman" w:cs="Times New Roman"/>
-          <w:i/>
-          <w:iCs/>
-          <w:color w:val="000000" w:themeColor="text1"/>
-        </w:rPr>
-        <w:t>Host, Server &amp; Bartender</w:t>
-      </w:r>
-      <w:r>
-        <w:rPr>
-          <w:rFonts w:ascii="Times New Roman" w:hAnsi="Times New Roman" w:cs="Times New Roman"/>
-          <w:color w:val="000000" w:themeColor="text1"/>
-        </w:rPr>
-        <w:tab/>
-      </w:r>
-      <w:r>
-        <w:rPr>
-          <w:rFonts w:ascii="Times New Roman" w:hAnsi="Times New Roman" w:cs="Times New Roman"/>
-          <w:color w:val="000000" w:themeColor="text1"/>
-        </w:rPr>
-        <w:tab/>
-      </w:r>
-      <w:r>
-        <w:rPr>
-          <w:rFonts w:ascii="Times New Roman" w:hAnsi="Times New Roman" w:cs="Times New Roman"/>
-          <w:color w:val="000000" w:themeColor="text1"/>
-        </w:rPr>
-        <w:tab/>
-      </w:r>
-      <w:r>
-        <w:rPr>
-          <w:rFonts w:ascii="Times New Roman" w:hAnsi="Times New Roman" w:cs="Times New Roman"/>
-          <w:color w:val="000000" w:themeColor="text1"/>
-        </w:rPr>
-        <w:tab/>
-      </w:r>
-      <w:r>
-        <w:rPr>
-          <w:rFonts w:ascii="Times New Roman" w:hAnsi="Times New Roman" w:cs="Times New Roman"/>
-          <w:color w:val="000000" w:themeColor="text1"/>
-        </w:rPr>
-        <w:tab/>
-      </w:r>
-      <w:r>
-        <w:rPr>
-          <w:rFonts w:ascii="Times New Roman" w:hAnsi="Times New Roman" w:cs="Times New Roman"/>
-          <w:color w:val="000000" w:themeColor="text1"/>
-        </w:rPr>
-        <w:tab/>
-      </w:r>
-      <w:r>
-        <w:rPr>
-          <w:rFonts w:ascii="Times New Roman" w:hAnsi="Times New Roman" w:cs="Times New Roman"/>
-          <w:i/>
-          <w:iCs/>
-          <w:color w:val="000000" w:themeColor="text1"/>
-        </w:rPr>
-        <w:t xml:space="preserve">Nov. 2020 </w:t>
-      </w:r>
-      <w:r>
-        <w:rPr>
-          <w:rFonts w:ascii="Times New Roman" w:hAnsi="Times New Roman" w:cs="Times New Roman"/>
-          <w:i/>
-          <w:iCs/>
-          <w:color w:val="000000" w:themeColor="text1"/>
-        </w:rPr>
-        <w:t>–</w:t>
-      </w:r>
-      <w:r>
-        <w:rPr>
-          <w:rFonts w:ascii="Times New Roman" w:hAnsi="Times New Roman" w:cs="Times New Roman"/>
-          <w:i/>
-          <w:iCs/>
-          <w:color w:val="000000" w:themeColor="text1"/>
-        </w:rPr>
-        <w:t xml:space="preserve"> </w:t>
-      </w:r>
-      <w:r>
-        <w:rPr>
-          <w:rFonts w:ascii="Times New Roman" w:hAnsi="Times New Roman" w:cs="Times New Roman"/>
-          <w:i/>
-          <w:iCs/>
-          <w:color w:val="000000" w:themeColor="text1"/>
-        </w:rPr>
-        <w:t>July 2023</w:t>
-      </w:r>
-    </w:p>
-    <w:p>
-      <w:pPr>
-        <w:pStyle w:val="ListParagraph"/>
-        <w:numPr>
-          <w:ilvl w:val="0"/>
-          <w:numId w:val="5"/>
-        </w:numPr>
-        <w:spacing w:line="240" w:lineRule="auto"/>
-        <w:ind w:left="540" w:hanging="270"/>
-        <w:rPr>
-          <w:rFonts w:ascii="Times New Roman" w:hAnsi="Times New Roman" w:cs="Times New Roman"/>
-          <w:color w:val="000000" w:themeColor="text1"/>
-        </w:rPr>
-      </w:pPr>
-      <w:r>
-        <w:rPr>
-          <w:rFonts w:ascii="Times New Roman" w:hAnsi="Times New Roman" w:cs="Times New Roman"/>
-          <w:color w:val="000000" w:themeColor="text1"/>
-        </w:rPr>
-        <w:t xml:space="preserve">Optimized </w:t>
-      </w:r>
-      <w:r>
-        <w:rPr>
-          <w:rFonts w:ascii="Times New Roman" w:hAnsi="Times New Roman" w:cs="Times New Roman"/>
-          <w:color w:val="000000" w:themeColor="text1"/>
-        </w:rPr>
-        <w:t xml:space="preserve">customer satisfaction by greeting </w:t>
-      </w:r>
-      <w:r>
-        <w:rPr>
-          <w:rFonts w:ascii="Times New Roman" w:hAnsi="Times New Roman" w:cs="Times New Roman"/>
-          <w:color w:val="000000" w:themeColor="text1"/>
-        </w:rPr>
-        <w:t>guests</w:t>
-      </w:r>
-      <w:r>
-        <w:rPr>
-          <w:rFonts w:ascii="Times New Roman" w:hAnsi="Times New Roman" w:cs="Times New Roman"/>
-          <w:color w:val="000000" w:themeColor="text1"/>
-        </w:rPr>
-        <w:t xml:space="preserve"> </w:t>
-      </w:r>
-      <w:r>
-        <w:rPr>
-          <w:rFonts w:ascii="Times New Roman" w:hAnsi="Times New Roman" w:cs="Times New Roman"/>
-          <w:color w:val="000000" w:themeColor="text1"/>
-        </w:rPr>
-        <w:t>upon arrival and efficien</w:t>
-      </w:r>
-      <w:r>
-        <w:rPr>
-          <w:rFonts w:ascii="Times New Roman" w:hAnsi="Times New Roman" w:cs="Times New Roman"/>
-          <w:color w:val="000000" w:themeColor="text1"/>
-        </w:rPr>
-        <w:t xml:space="preserve">tly managed seating arrangements in the dining </w:t>
-      </w:r>
-      <w:r>
-        <w:rPr>
-          <w:rFonts w:ascii="Times New Roman" w:hAnsi="Times New Roman" w:cs="Times New Roman"/>
-          <w:color w:val="000000" w:themeColor="text1"/>
-        </w:rPr>
-        <w:t>room.</w:t>
-      </w:r>
-      <w:r>
-        <w:rPr>
-          <w:rFonts w:ascii="Times New Roman" w:hAnsi="Times New Roman" w:cs="Times New Roman"/>
-          <w:color w:val="000000" w:themeColor="text1"/>
-        </w:rPr>
-        <w:t xml:space="preserve"> </w:t>
-      </w:r>
-    </w:p>
-    <w:p>
-      <w:pPr>
-        <w:pStyle w:val="ListParagraph"/>
-        <w:numPr>
-          <w:ilvl w:val="0"/>
-          <w:numId w:val="5"/>
-        </w:numPr>
-        <w:spacing w:after="0" w:line="240" w:lineRule="auto"/>
-        <w:ind w:left="540" w:hanging="270"/>
-        <w:rPr>
-          <w:rFonts w:ascii="Times New Roman" w:hAnsi="Times New Roman" w:cs="Times New Roman"/>
-          <w:color w:val="000000" w:themeColor="text1"/>
-        </w:rPr>
-      </w:pPr>
-      <w:r>
-        <w:rPr>
-          <w:rFonts w:ascii="Times New Roman" w:hAnsi="Times New Roman" w:cs="Times New Roman"/>
-          <w:color w:val="000000" w:themeColor="text1"/>
-        </w:rPr>
-        <w:t>Fostered a positive atmospher</w:t>
-      </w:r>
-      <w:r>
-        <w:rPr>
-          <w:rFonts w:ascii="Times New Roman" w:hAnsi="Times New Roman" w:cs="Times New Roman"/>
-          <w:color w:val="000000" w:themeColor="text1"/>
-        </w:rPr>
-        <w:t xml:space="preserve">e that led to repeat business and customer loyalty </w:t>
-      </w:r>
-      <w:r>
-        <w:rPr>
-          <w:rFonts w:ascii="Times New Roman" w:hAnsi="Times New Roman" w:cs="Times New Roman"/>
-          <w:color w:val="000000" w:themeColor="text1"/>
-        </w:rPr>
-        <w:t>by providing friendly and attentive service.</w:t>
-      </w:r>
-    </w:p>
-    <w:p>
-      <w:pPr>
-        <w:spacing w:after="0" w:line="240" w:lineRule="auto"/>
-        <w:rPr>
-          <w:rFonts w:ascii="Times New Roman" w:hAnsi="Times New Roman" w:cs="Times New Roman"/>
-          <w:color w:val="000000" w:themeColor="text1"/>
-        </w:rPr>
-      </w:pPr>
-      <w:r>
-        <w:rPr>
-          <w:rFonts w:ascii="Times New Roman" w:hAnsi="Times New Roman" w:cs="Times New Roman"/>
-          <w:color w:val="000000" w:themeColor="text1"/>
-        </w:rPr>
-        <w:t>McFarlin</w:t>
-      </w:r>
-      <w:r>
-        <w:rPr>
-          <w:rFonts w:ascii="Times New Roman" w:hAnsi="Times New Roman" w:cs="Times New Roman"/>
-          <w:color w:val="000000" w:themeColor="text1"/>
-        </w:rPr>
-        <w:t xml:space="preserve"> Methodist Church</w:t>
-      </w:r>
-      <w:r>
-        <w:rPr>
-          <w:rFonts w:ascii="Times New Roman" w:hAnsi="Times New Roman" w:cs="Times New Roman"/>
-          <w:color w:val="000000" w:themeColor="text1"/>
-        </w:rPr>
-        <w:t xml:space="preserve"> – </w:t>
-      </w:r>
-      <w:r>
-        <w:rPr>
-          <w:rFonts w:ascii="Times New Roman" w:hAnsi="Times New Roman" w:cs="Times New Roman"/>
-          <w:i/>
-          <w:iCs/>
-          <w:color w:val="000000" w:themeColor="text1"/>
-        </w:rPr>
-        <w:t>Childcare Worker</w:t>
-      </w:r>
-      <w:r>
-        <w:rPr>
-          <w:rFonts w:ascii="Times New Roman" w:hAnsi="Times New Roman" w:cs="Times New Roman"/>
-          <w:i/>
-          <w:iCs/>
-          <w:color w:val="000000" w:themeColor="text1"/>
-        </w:rPr>
-        <w:tab/>
-      </w:r>
-      <w:r>
-        <w:rPr>
-          <w:rFonts w:ascii="Times New Roman" w:hAnsi="Times New Roman" w:cs="Times New Roman"/>
-          <w:color w:val="000000" w:themeColor="text1"/>
-        </w:rPr>
-        <w:tab/>
-      </w:r>
-      <w:r>
-        <w:rPr>
-          <w:rFonts w:ascii="Times New Roman" w:hAnsi="Times New Roman" w:cs="Times New Roman"/>
-          <w:color w:val="000000" w:themeColor="text1"/>
-        </w:rPr>
-        <w:tab/>
-      </w:r>
-      <w:r>
-        <w:rPr>
-          <w:rFonts w:ascii="Times New Roman" w:hAnsi="Times New Roman" w:cs="Times New Roman"/>
-          <w:color w:val="000000" w:themeColor="text1"/>
-        </w:rPr>
-        <w:tab/>
-      </w:r>
-      <w:r>
-        <w:rPr>
-          <w:rFonts w:ascii="Times New Roman" w:hAnsi="Times New Roman" w:cs="Times New Roman"/>
-          <w:color w:val="000000" w:themeColor="text1"/>
-        </w:rPr>
-        <w:tab/>
-      </w:r>
-      <w:r>
-        <w:rPr>
-          <w:rFonts w:ascii="Times New Roman" w:hAnsi="Times New Roman" w:cs="Times New Roman"/>
-          <w:color w:val="000000" w:themeColor="text1"/>
-        </w:rPr>
-        <w:tab/>
-      </w:r>
-      <w:r>
-        <w:rPr>
-          <w:rFonts w:ascii="Times New Roman" w:hAnsi="Times New Roman" w:cs="Times New Roman"/>
-          <w:color w:val="000000" w:themeColor="text1"/>
-        </w:rPr>
-        <w:tab/>
-      </w:r>
-      <w:r>
-        <w:rPr>
-          <w:rFonts w:ascii="Times New Roman" w:hAnsi="Times New Roman" w:cs="Times New Roman"/>
-          <w:i/>
-          <w:iCs/>
-        </w:rPr>
-        <w:t>Feb. 2021 – May 2023</w:t>
-      </w:r>
-    </w:p>
-    <w:p>
-      <w:pPr>
-        <w:pStyle w:val="ListParagraph"/>
-        <w:numPr>
-          <w:ilvl w:val="0"/>
-          <w:numId w:val="4"/>
-        </w:numPr>
-        <w:spacing w:line="240" w:lineRule="auto"/>
-        <w:ind w:left="630"/>
-        <w:rPr>
-          <w:rFonts w:ascii="Times New Roman" w:hAnsi="Times New Roman" w:cs="Times New Roman"/>
-          <w:color w:val="000000" w:themeColor="text1"/>
-        </w:rPr>
-      </w:pPr>
-      <w:r>
-        <w:rPr>
-          <w:rFonts w:ascii="Times New Roman" w:hAnsi="Times New Roman" w:cs="Times New Roman"/>
-        </w:rPr>
-        <w:t>Observed and monitored play to identify developmental strengths and target areas for enrichment activities</w:t>
-      </w:r>
-      <w:r>
-        <w:rPr>
-          <w:rFonts w:ascii="Times New Roman" w:hAnsi="Times New Roman" w:cs="Times New Roman"/>
-        </w:rPr>
-        <w:t>.</w:t>
-      </w:r>
-      <w:r>
-        <w:rPr>
-          <w:rFonts w:ascii="Times New Roman" w:hAnsi="Times New Roman" w:cs="Times New Roman"/>
-          <w:color w:val="000000" w:themeColor="text1"/>
-        </w:rPr>
-        <w:t xml:space="preserve"> </w:t>
-      </w:r>
-    </w:p>
-    <w:p>
-      <w:pPr>
-        <w:pStyle w:val="ListParagraph"/>
-        <w:numPr>
-          <w:ilvl w:val="0"/>
-          <w:numId w:val="4"/>
-        </w:numPr>
-        <w:spacing w:line="240" w:lineRule="auto"/>
-        <w:ind w:left="630"/>
-        <w:rPr>
-          <w:rFonts w:ascii="Times New Roman" w:hAnsi="Times New Roman" w:cs="Times New Roman"/>
-          <w:color w:val="000000" w:themeColor="text1"/>
-        </w:rPr>
-      </w:pPr>
-      <w:r>
-        <w:rPr>
-          <w:rFonts w:ascii="Times New Roman" w:hAnsi="Times New Roman" w:cs="Times New Roman"/>
-        </w:rPr>
-        <w:t>Fostered positive and trusting relationships with parents, earning thei</w:t>
-      </w:r>
-      <w:r>
-        <w:rPr>
-          <w:rFonts w:ascii="Times New Roman" w:hAnsi="Times New Roman" w:cs="Times New Roman"/>
-        </w:rPr>
-        <w:t>r confidence in providing a safe and educational en</w:t>
-      </w:r>
-      <w:r>
-        <w:rPr>
-          <w:rFonts w:ascii="Times New Roman" w:hAnsi="Times New Roman" w:cs="Times New Roman"/>
-        </w:rPr>
-        <w:t xml:space="preserve">vironment for their children. </w:t>
-      </w:r>
-    </w:p>
-    <w:p>
-      <w:pPr>
-        <w:pStyle w:val="ListParagraph"/>
-        <w:numPr>
-          <w:ilvl w:val="0"/>
-          <w:numId w:val="4"/>
-        </w:numPr>
-        <w:spacing w:after="0" w:line="240" w:lineRule="auto"/>
-        <w:ind w:left="630"/>
-        <w:rPr>
-          <w:rFonts w:ascii="Times New Roman" w:hAnsi="Times New Roman" w:cs="Times New Roman"/>
-          <w:color w:val="000000" w:themeColor="text1"/>
-        </w:rPr>
-      </w:pPr>
-      <w:r>
-        <w:rPr>
-          <w:rFonts w:ascii="Times New Roman" w:hAnsi="Times New Roman" w:cs="Times New Roman"/>
-        </w:rPr>
-        <w:t>Collaborated with a team o</w:t>
-      </w:r>
-      <w:r>
-        <w:rPr>
-          <w:rFonts w:ascii="Times New Roman" w:hAnsi="Times New Roman" w:cs="Times New Roman"/>
-        </w:rPr>
-        <w:t>f professionals to design and implement</w:t>
-      </w:r>
-      <w:r>
-        <w:rPr>
-          <w:rFonts w:ascii="Times New Roman" w:hAnsi="Times New Roman" w:cs="Times New Roman"/>
-        </w:rPr>
-        <w:t xml:space="preserve"> plans for </w:t>
-      </w:r>
-      <w:r>
-        <w:rPr>
-          <w:rFonts w:ascii="Times New Roman" w:hAnsi="Times New Roman" w:cs="Times New Roman"/>
-        </w:rPr>
-        <w:t>the children’s growth and learning.</w:t>
-      </w:r>
-    </w:p>
-    <w:p>
-      <w:pPr>
-        <w:spacing w:after="0" w:line="240" w:lineRule="auto"/>
-        <w:ind w:left="270"/>
-        <w:rPr>
-          <w:rFonts w:ascii="Times New Roman" w:hAnsi="Times New Roman" w:cs="Times New Roman"/>
-          <w:color w:val="000000" w:themeColor="text1"/>
-          <w:sz w:val="8"/>
-          <w:szCs w:val="8"/>
-        </w:rPr>
-      </w:pPr>
-    </w:p>
-    <w:p>
-      <w:pPr>
-        <w:spacing w:line="240" w:lineRule="auto"/>
-        <w:rPr>
-          <w:rFonts w:ascii="Times New Roman" w:hAnsi="Times New Roman" w:cs="Times New Roman"/>
-          <w:b/>
-          <w:bCs/>
-          <w:sz w:val="24"/>
-          <w:szCs w:val="24"/>
-        </w:rPr>
-      </w:pPr>
-      <w:r>
-        <w:rPr>
-          <w:rFonts w:ascii="Times New Roman" w:hAnsi="Times New Roman" w:cs="Times New Roman"/>
-          <w:b/>
-          <w:bCs/>
-          <w:noProof/>
-          <w:sz w:val="24"/>
-          <w:szCs w:val="24"/>
-        </w:rPr>
-        <mc:AlternateContent>
-          <mc:Choice Requires="wps">
-            <w:drawing>
-              <wp:anchor distT="0" distB="0" distL="114300" distR="114300" simplePos="0" relativeHeight="251658241" behindDoc="0" locked="0" layoutInCell="1" allowOverlap="1" wp14:anchorId="25644C13" wp14:editId="0C939DE9">
+              <wp:anchor distT="0" distB="0" distL="114300" distR="114300" simplePos="0" relativeHeight="251662340" behindDoc="0" locked="0" layoutInCell="1" allowOverlap="1" wp14:anchorId="4CA6CEBC" wp14:editId="3655ED98">
                 <wp:simplePos x="0" y="0"/>
                 <wp:positionH relativeFrom="margin">
                   <wp:align>right</wp:align>
@@ -1966,7 +621,7 @@
           </mc:Choice>
           <mc:Fallback>
             <w:pict>
-              <v:line w14:anchorId="1D5BAE2C" id="Straight Connector 3" o:spid="_x0000_s1026" style="position:absolute;flip:y;z-index:251658241;visibility:visible;mso-wrap-style:square;mso-width-percent:0;mso-height-percent:0;mso-wrap-distance-left:9pt;mso-wrap-distance-top:0;mso-wrap-distance-right:9pt;mso-wrap-distance-bottom:0;mso-position-horizontal:right;mso-position-horizontal-relative:margin;mso-position-vertical:absolute;mso-position-vertical-relative:text;mso-width-percent:0;mso-height-percent:0;mso-width-relative:margin;mso-height-relative:margin" from="486.3pt,17.5pt" to="1023.8pt,18.5pt" o:gfxdata="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" strokecolor="black [3200]" strokeweight=".5pt">
+              <v:line w14:anchorId="1171B060" id="Straight Connector 3" o:spid="_x0000_s1026" style="position:absolute;flip:y;z-index:251662340;visibility:visible;mso-wrap-style:square;mso-width-percent:0;mso-height-percent:0;mso-wrap-distance-left:9pt;mso-wrap-distance-top:0;mso-wrap-distance-right:9pt;mso-wrap-distance-bottom:0;mso-position-horizontal:right;mso-position-horizontal-relative:margin;mso-position-vertical:absolute;mso-position-vertical-relative:text;mso-width-percent:0;mso-height-percent:0;mso-width-relative:margin;mso-height-relative:margin" from="486.3pt,17.5pt" to="1023.8pt,18.5pt" o:gfxdata="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" strokecolor="black [3200]" strokeweight=".5pt">
                 <v:stroke joinstyle="miter"/>
                 <w10:wrap anchorx="margin"/>
               </v:line>
@@ -2016,10 +671,13 @@
       </w:tblPr>
       <w:tblGrid>
         <w:gridCol w:w="4050"/>
-        <w:gridCol w:w="3260"/>
-        <w:gridCol w:w="4003"/>
+        <w:gridCol w:w="3870"/>
+        <w:gridCol w:w="3393"/>
       </w:tblGrid>
       <w:tr>
+        <w:trPr>
+          <w:trHeight w:val="810"/>
+        </w:trPr>
         <w:tc>
           <w:tcPr>
             <w:tcW w:w="4050" w:type="dxa"/>
@@ -2031,7 +689,7 @@
                 <w:ilvl w:val="0"/>
                 <w:numId w:val="10"/>
               </w:numPr>
-              <w:ind w:left="510" w:right="-270"/>
+              <w:ind w:left="338" w:right="-270" w:hanging="270"/>
               <w:rPr>
                 <w:rFonts w:ascii="Times New Roman" w:hAnsi="Times New Roman" w:cs="Times New Roman"/>
               </w:rPr>
@@ -2040,7 +698,13 @@
               <w:rPr>
                 <w:rFonts w:ascii="Times New Roman" w:hAnsi="Times New Roman" w:cs="Times New Roman"/>
               </w:rPr>
-              <w:t>Coding in: SQL, C#, HTML, VBA</w:t>
+              <w:t>SQL, C#, HTML, VBA</w:t>
+            </w:r>
+            <w:r>
+              <w:rPr>
+                <w:rFonts w:ascii="Times New Roman" w:hAnsi="Times New Roman" w:cs="Times New Roman"/>
+              </w:rPr>
+              <w:t>, Python</w:t>
             </w:r>
             <w:r>
               <w:rPr>
@@ -2056,7 +720,7 @@
                 <w:ilvl w:val="0"/>
                 <w:numId w:val="10"/>
               </w:numPr>
-              <w:ind w:left="510" w:right="-270"/>
+              <w:ind w:left="338" w:right="-270" w:hanging="270"/>
               <w:rPr>
                 <w:rFonts w:ascii="Times New Roman" w:hAnsi="Times New Roman" w:cs="Times New Roman"/>
               </w:rPr>
@@ -2068,18 +732,10 @@
               <w:t>Microsoft Office (Excel, PowerPoint, Word, Power Automate, Access)</w:t>
             </w:r>
           </w:p>
-          <w:p>
-            <w:pPr>
-              <w:ind w:right="-270"/>
-              <w:rPr>
-                <w:rFonts w:ascii="Times New Roman" w:hAnsi="Times New Roman" w:cs="Times New Roman"/>
-              </w:rPr>
-            </w:pPr>
-          </w:p>
         </w:tc>
         <w:tc>
           <w:tcPr>
-            <w:tcW w:w="3260" w:type="dxa"/>
+            <w:tcW w:w="3870" w:type="dxa"/>
           </w:tcPr>
           <w:p>
             <w:pPr>
@@ -2088,26 +744,7 @@
                 <w:ilvl w:val="0"/>
                 <w:numId w:val="11"/>
               </w:numPr>
-              <w:ind w:left="706" w:hanging="346"/>
-              <w:rPr>
-                <w:rFonts w:ascii="Times New Roman" w:hAnsi="Times New Roman" w:cs="Times New Roman"/>
-              </w:rPr>
-            </w:pPr>
-            <w:r>
-              <w:rPr>
-                <w:rFonts w:ascii="Times New Roman" w:hAnsi="Times New Roman" w:cs="Times New Roman"/>
-              </w:rPr>
-              <w:t>Communication</w:t>
-            </w:r>
-          </w:p>
-          <w:p>
-            <w:pPr>
-              <w:pStyle w:val="ListParagraph"/>
-              <w:numPr>
-                <w:ilvl w:val="0"/>
-                <w:numId w:val="11"/>
-              </w:numPr>
-              <w:ind w:left="706" w:hanging="346"/>
+              <w:ind w:left="348" w:hanging="346"/>
               <w:rPr>
                 <w:rFonts w:ascii="Times New Roman" w:hAnsi="Times New Roman" w:cs="Times New Roman"/>
               </w:rPr>
@@ -2128,13 +765,50 @@
               <w:rPr>
                 <w:rFonts w:ascii="Times New Roman" w:hAnsi="Times New Roman" w:cs="Times New Roman"/>
               </w:rPr>
-              <w:t>BI, UiPath</w:t>
+              <w:t xml:space="preserve">BI, </w:t>
+            </w:r>
+            <w:r>
+              <w:rPr>
+                <w:rFonts w:ascii="Times New Roman" w:hAnsi="Times New Roman" w:cs="Times New Roman"/>
+              </w:rPr>
+              <w:t xml:space="preserve">Tableau, </w:t>
+            </w:r>
+            <w:r>
+              <w:rPr>
+                <w:rFonts w:ascii="Times New Roman" w:hAnsi="Times New Roman" w:cs="Times New Roman"/>
+              </w:rPr>
+              <w:t>UiPath</w:t>
+            </w:r>
+            <w:r>
+              <w:rPr>
+                <w:rFonts w:ascii="Times New Roman" w:hAnsi="Times New Roman" w:cs="Times New Roman"/>
+              </w:rPr>
+              <w:t>, Power Automate</w:t>
+            </w:r>
+          </w:p>
+          <w:p>
+            <w:pPr>
+              <w:pStyle w:val="ListParagraph"/>
+              <w:numPr>
+                <w:ilvl w:val="0"/>
+                <w:numId w:val="11"/>
+              </w:numPr>
+              <w:ind w:left="348" w:hanging="346"/>
+              <w:rPr>
+                <w:rFonts w:ascii="Times New Roman" w:hAnsi="Times New Roman" w:cs="Times New Roman"/>
+              </w:rPr>
+            </w:pPr>
+            <w:r>
+              <w:rPr>
+                <w:rFonts w:ascii="Times New Roman" w:hAnsi="Times New Roman" w:cs="Times New Roman"/>
+              </w:rPr>
+              <w:t>Communication</w:t>
             </w:r>
           </w:p>
         </w:tc>
         <w:tc>
           <w:tcPr>
-            <w:tcW w:w="4003" w:type="dxa"/>
+            <w:tcW w:w="3393" w:type="dxa"/>
           </w:tcPr>
           <w:p>
             <w:pPr>
@@ -2199,27 +873,1414 @@
               <w:t>nt</w:t>
             </w:r>
           </w:p>
-          <w:p>
-            <w:pPr>
-              <w:ind w:right="-270"/>
-              <w:rPr>
-                <w:rFonts w:ascii="Times New Roman" w:hAnsi="Times New Roman" w:cs="Times New Roman"/>
-              </w:rPr>
-            </w:pPr>
-          </w:p>
         </w:tc>
       </w:tr>
     </w:tbl>
     <w:p>
       <w:pPr>
-        <w:tabs>
-          <w:tab w:val="left" w:pos="2117"/>
-        </w:tabs>
+        <w:spacing w:after="0" w:line="240" w:lineRule="auto"/>
+        <w:rPr>
+          <w:rFonts w:ascii="Times New Roman" w:hAnsi="Times New Roman" w:cs="Times New Roman"/>
+          <w:b/>
+          <w:bCs/>
+          <w:sz w:val="8"/>
+          <w:szCs w:val="8"/>
+        </w:rPr>
+      </w:pPr>
+    </w:p>
+    <w:p>
+      <w:pPr>
         <w:spacing w:line="240" w:lineRule="auto"/>
         <w:rPr>
-          <w:rFonts w:ascii="Cambria" w:hAnsi="Cambria"/>
-        </w:rPr>
-      </w:pPr>
+          <w:rFonts w:ascii="Times New Roman" w:hAnsi="Times New Roman" w:cs="Times New Roman"/>
+          <w:b/>
+          <w:bCs/>
+          <w:sz w:val="24"/>
+          <w:szCs w:val="24"/>
+        </w:rPr>
+      </w:pPr>
+      <w:r>
+        <w:rPr>
+          <w:noProof/>
+          <w:sz w:val="24"/>
+          <w:szCs w:val="24"/>
+        </w:rPr>
+        <mc:AlternateContent>
+          <mc:Choice Requires="wps">
+            <w:drawing>
+              <wp:anchor distT="0" distB="0" distL="114300" distR="114300" simplePos="0" relativeHeight="251664388" behindDoc="0" locked="0" layoutInCell="1" allowOverlap="1" wp14:anchorId="48AC5D1E" wp14:editId="177D2988">
+                <wp:simplePos x="0" y="0"/>
+                <wp:positionH relativeFrom="margin">
+                  <wp:align>right</wp:align>
+                </wp:positionH>
+                <wp:positionV relativeFrom="paragraph">
+                  <wp:posOffset>222250</wp:posOffset>
+                </wp:positionV>
+                <wp:extent cx="6826250" cy="12700"/>
+                <wp:effectExtent l="0" t="0" r="31750" b="25400"/>
+                <wp:wrapNone/>
+                <wp:docPr id="109376729" name="Straight Connector 109376729"/>
+                <wp:cNvGraphicFramePr/>
+                <a:graphic xmlns:a="http://schemas.openxmlformats.org/drawingml/2006/main">
+                  <a:graphicData uri="http://schemas.microsoft.com/office/word/2010/wordprocessingShape">
+                    <wps:wsp>
+                      <wps:cNvCnPr/>
+                      <wps:spPr>
+                        <a:xfrm flipV="1">
+                          <a:off x="0" y="0"/>
+                          <a:ext cx="6826250" cy="12700"/>
+                        </a:xfrm>
+                        <a:prstGeom prst="line">
+                          <a:avLst/>
+                        </a:prstGeom>
+                      </wps:spPr>
+                      <wps:style>
+                        <a:lnRef idx="1">
+                          <a:schemeClr val="dk1"/>
+                        </a:lnRef>
+                        <a:fillRef idx="0">
+                          <a:schemeClr val="dk1"/>
+                        </a:fillRef>
+                        <a:effectRef idx="0">
+                          <a:schemeClr val="dk1"/>
+                        </a:effectRef>
+                        <a:fontRef idx="minor">
+                          <a:schemeClr val="tx1"/>
+                        </a:fontRef>
+                      </wps:style>
+                      <wps:bodyPr/>
+                    </wps:wsp>
+                  </a:graphicData>
+                </a:graphic>
+                <wp14:sizeRelH relativeFrom="margin">
+                  <wp14:pctWidth>0</wp14:pctWidth>
+                </wp14:sizeRelH>
+                <wp14:sizeRelV relativeFrom="margin">
+                  <wp14:pctHeight>0</wp14:pctHeight>
+                </wp14:sizeRelV>
+              </wp:anchor>
+            </w:drawing>
+          </mc:Choice>
+          <mc:Fallback>
+            <w:pict>
+              <v:line w14:anchorId="406A8FD3" id="Straight Connector 109376729" o:spid="_x0000_s1026" style="position:absolute;flip:y;z-index:251664388;visibility:visible;mso-wrap-style:square;mso-width-percent:0;mso-height-percent:0;mso-wrap-distance-left:9pt;mso-wrap-distance-top:0;mso-wrap-distance-right:9pt;mso-wrap-distance-bottom:0;mso-position-horizontal:right;mso-position-horizontal-relative:margin;mso-position-vertical:absolute;mso-position-vertical-relative:text;mso-width-percent:0;mso-height-percent:0;mso-width-relative:margin;mso-height-relative:margin" from="486.3pt,17.5pt" to="1023.8pt,18.5pt" o:gfxdata="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" strokecolor="black [3200]" strokeweight=".5pt">
+                <v:stroke joinstyle="miter"/>
+                <w10:wrap anchorx="margin"/>
+              </v:line>
+            </w:pict>
+          </mc:Fallback>
+        </mc:AlternateContent>
+      </w:r>
+      <w:r>
+        <w:rPr>
+          <w:rFonts w:ascii="Times New Roman" w:hAnsi="Times New Roman" w:cs="Times New Roman"/>
+          <w:b/>
+          <w:bCs/>
+          <w:sz w:val="24"/>
+          <w:szCs w:val="24"/>
+        </w:rPr>
+        <w:t>PROJECTS</w:t>
+      </w:r>
+    </w:p>
+    <w:p>
+      <w:pPr>
+        <w:spacing w:after="0" w:line="240" w:lineRule="auto"/>
+        <w:ind w:firstLine="90"/>
+        <w:rPr>
+          <w:rFonts w:ascii="Times New Roman" w:hAnsi="Times New Roman" w:cs="Times New Roman"/>
+          <w:color w:val="000000" w:themeColor="text1"/>
+        </w:rPr>
+      </w:pPr>
+      <w:r>
+        <w:rPr>
+          <w:rFonts w:ascii="Times New Roman" w:hAnsi="Times New Roman" w:cs="Times New Roman"/>
+          <w:color w:val="000000" w:themeColor="text1"/>
+        </w:rPr>
+        <w:t>Project Manager – University of Oklahoma</w:t>
+      </w:r>
+      <w:r>
+        <w:rPr>
+          <w:rFonts w:ascii="Times New Roman" w:hAnsi="Times New Roman" w:cs="Times New Roman"/>
+          <w:color w:val="000000" w:themeColor="text1"/>
+        </w:rPr>
+        <w:t xml:space="preserve"> </w:t>
+      </w:r>
+      <w:r>
+        <w:rPr>
+          <w:rFonts w:ascii="Times New Roman" w:hAnsi="Times New Roman" w:cs="Times New Roman"/>
+          <w:color w:val="000000" w:themeColor="text1"/>
+        </w:rPr>
+        <w:t>Field Project Class</w:t>
+      </w:r>
+      <w:r>
+        <w:rPr>
+          <w:rFonts w:ascii="Times New Roman" w:hAnsi="Times New Roman" w:cs="Times New Roman"/>
+          <w:color w:val="000000" w:themeColor="text1"/>
+        </w:rPr>
+        <w:t xml:space="preserve">   </w:t>
+      </w:r>
+      <w:r>
+        <w:rPr>
+          <w:rFonts w:ascii="Times New Roman" w:hAnsi="Times New Roman" w:cs="Times New Roman"/>
+          <w:color w:val="000000" w:themeColor="text1"/>
+        </w:rPr>
+        <w:tab/>
+      </w:r>
+      <w:r>
+        <w:rPr>
+          <w:rFonts w:ascii="Times New Roman" w:hAnsi="Times New Roman" w:cs="Times New Roman"/>
+          <w:color w:val="000000" w:themeColor="text1"/>
+        </w:rPr>
+        <w:tab/>
+      </w:r>
+      <w:r>
+        <w:rPr>
+          <w:rFonts w:ascii="Times New Roman" w:hAnsi="Times New Roman" w:cs="Times New Roman"/>
+          <w:color w:val="000000" w:themeColor="text1"/>
+        </w:rPr>
+        <w:tab/>
+      </w:r>
+      <w:r>
+        <w:rPr>
+          <w:rFonts w:ascii="Times New Roman" w:hAnsi="Times New Roman" w:cs="Times New Roman"/>
+          <w:color w:val="000000" w:themeColor="text1"/>
+        </w:rPr>
+        <w:tab/>
+      </w:r>
+      <w:r>
+        <w:rPr>
+          <w:rFonts w:ascii="Times New Roman" w:hAnsi="Times New Roman" w:cs="Times New Roman"/>
+          <w:i/>
+          <w:iCs/>
+          <w:color w:val="000000" w:themeColor="text1"/>
+        </w:rPr>
+        <w:t>Jan. 2023 - Apr. 2023</w:t>
+      </w:r>
+    </w:p>
+    <w:p>
+      <w:pPr>
+        <w:pStyle w:val="ListParagraph"/>
+        <w:numPr>
+          <w:ilvl w:val="0"/>
+          <w:numId w:val="7"/>
+        </w:numPr>
+        <w:spacing w:line="240" w:lineRule="auto"/>
+        <w:ind w:left="450" w:right="90" w:hanging="270"/>
+        <w:rPr>
+          <w:rFonts w:ascii="Times New Roman" w:hAnsi="Times New Roman" w:cs="Times New Roman"/>
+          <w:color w:val="000000" w:themeColor="text1"/>
+        </w:rPr>
+      </w:pPr>
+      <w:r>
+        <w:rPr>
+          <w:rFonts w:ascii="Times New Roman" w:hAnsi="Times New Roman" w:cs="Times New Roman"/>
+          <w:color w:val="000000" w:themeColor="text1"/>
+        </w:rPr>
+        <w:t>Led a student team collaborating with a multi-million-dollar corporation, formulating recommendations to enhance</w:t>
+      </w:r>
+      <w:r>
+        <w:rPr>
+          <w:rFonts w:ascii="Times New Roman" w:hAnsi="Times New Roman" w:cs="Times New Roman"/>
+          <w:color w:val="000000" w:themeColor="text1"/>
+        </w:rPr>
+        <w:t xml:space="preserve"> their</w:t>
+      </w:r>
+      <w:r>
+        <w:rPr>
+          <w:rFonts w:ascii="Times New Roman" w:hAnsi="Times New Roman" w:cs="Times New Roman"/>
+          <w:color w:val="000000" w:themeColor="text1"/>
+        </w:rPr>
+        <w:t xml:space="preserve"> data analytics </w:t>
+      </w:r>
+      <w:r>
+        <w:rPr>
+          <w:rFonts w:ascii="Times New Roman" w:hAnsi="Times New Roman" w:cs="Times New Roman"/>
+          <w:color w:val="000000" w:themeColor="text1"/>
+        </w:rPr>
+        <w:t>capabilities</w:t>
+      </w:r>
+      <w:r>
+        <w:rPr>
+          <w:rFonts w:ascii="Times New Roman" w:hAnsi="Times New Roman" w:cs="Times New Roman"/>
+          <w:color w:val="000000" w:themeColor="text1"/>
+        </w:rPr>
+        <w:t>.</w:t>
+      </w:r>
+    </w:p>
+    <w:p>
+      <w:pPr>
+        <w:pStyle w:val="ListParagraph"/>
+        <w:numPr>
+          <w:ilvl w:val="0"/>
+          <w:numId w:val="7"/>
+        </w:numPr>
+        <w:spacing w:line="240" w:lineRule="auto"/>
+        <w:ind w:left="450" w:right="90" w:hanging="270"/>
+        <w:rPr>
+          <w:rFonts w:ascii="Times New Roman" w:hAnsi="Times New Roman" w:cs="Times New Roman"/>
+          <w:color w:val="000000" w:themeColor="text1"/>
+        </w:rPr>
+      </w:pPr>
+      <w:r>
+        <w:rPr>
+          <w:rFonts w:ascii="Times New Roman" w:hAnsi="Times New Roman" w:cs="Times New Roman"/>
+          <w:color w:val="000000" w:themeColor="text1"/>
+        </w:rPr>
+        <w:t>Coordinated meeting</w:t>
+      </w:r>
+      <w:r>
+        <w:rPr>
+          <w:rFonts w:ascii="Times New Roman" w:hAnsi="Times New Roman" w:cs="Times New Roman"/>
+          <w:color w:val="000000" w:themeColor="text1"/>
+        </w:rPr>
+        <w:t>s</w:t>
+      </w:r>
+      <w:r>
+        <w:rPr>
+          <w:rFonts w:ascii="Times New Roman" w:hAnsi="Times New Roman" w:cs="Times New Roman"/>
+          <w:color w:val="000000" w:themeColor="text1"/>
+        </w:rPr>
+        <w:t xml:space="preserve"> and served as the primary client contact, ensuring punctual delivery of aligned deliverables.</w:t>
+      </w:r>
+    </w:p>
+    <w:p>
+      <w:pPr>
+        <w:pStyle w:val="ListParagraph"/>
+        <w:numPr>
+          <w:ilvl w:val="0"/>
+          <w:numId w:val="7"/>
+        </w:numPr>
+        <w:spacing w:line="240" w:lineRule="auto"/>
+        <w:ind w:left="450" w:right="90" w:hanging="270"/>
+        <w:rPr>
+          <w:rFonts w:ascii="Times New Roman" w:hAnsi="Times New Roman" w:cs="Times New Roman"/>
+          <w:color w:val="000000" w:themeColor="text1"/>
+        </w:rPr>
+      </w:pPr>
+      <w:r>
+        <w:rPr>
+          <w:rFonts w:ascii="Times New Roman" w:hAnsi="Times New Roman" w:cs="Times New Roman"/>
+          <w:color w:val="000000" w:themeColor="text1"/>
+        </w:rPr>
+        <w:t xml:space="preserve">Proposed </w:t>
+      </w:r>
+      <w:r>
+        <w:rPr>
+          <w:rFonts w:ascii="Times New Roman" w:hAnsi="Times New Roman" w:cs="Times New Roman"/>
+          <w:color w:val="000000" w:themeColor="text1"/>
+        </w:rPr>
+        <w:t xml:space="preserve">recommendations for new platforms, tools, and staffing strategies. Advocated for establishing a centralized data analytics team and incorporating the use of Microsoft Power BI and Databricks. </w:t>
+      </w:r>
+    </w:p>
+    <w:p>
+      <w:pPr>
+        <w:pStyle w:val="ListParagraph"/>
+        <w:numPr>
+          <w:ilvl w:val="0"/>
+          <w:numId w:val="7"/>
+        </w:numPr>
+        <w:spacing w:line="240" w:lineRule="auto"/>
+        <w:ind w:left="450" w:right="90" w:hanging="270"/>
+        <w:rPr>
+          <w:rFonts w:ascii="Times New Roman" w:hAnsi="Times New Roman" w:cs="Times New Roman"/>
+          <w:color w:val="000000" w:themeColor="text1"/>
+        </w:rPr>
+      </w:pPr>
+      <w:r>
+        <w:rPr>
+          <w:rFonts w:ascii="Times New Roman" w:hAnsi="Times New Roman" w:cs="Times New Roman"/>
+          <w:color w:val="000000" w:themeColor="text1"/>
+        </w:rPr>
+        <w:t>Designed a custom integration visualization tool to bridge the IT-management communication gap, impacting daily operations and long-term strategies.</w:t>
+      </w:r>
+    </w:p>
+    <w:p>
+      <w:pPr>
+        <w:pStyle w:val="ListParagraph"/>
+        <w:numPr>
+          <w:ilvl w:val="0"/>
+          <w:numId w:val="7"/>
+        </w:numPr>
+        <w:spacing w:line="240" w:lineRule="auto"/>
+        <w:ind w:left="450" w:right="90" w:hanging="270"/>
+        <w:rPr>
+          <w:rFonts w:ascii="Times New Roman" w:hAnsi="Times New Roman" w:cs="Times New Roman"/>
+          <w:color w:val="000000" w:themeColor="text1"/>
+        </w:rPr>
+      </w:pPr>
+      <w:r>
+        <w:rPr>
+          <w:rFonts w:ascii="Times New Roman" w:hAnsi="Times New Roman" w:cs="Times New Roman"/>
+          <w:color w:val="000000" w:themeColor="text1"/>
+        </w:rPr>
+        <w:t xml:space="preserve">Engaged in extensive discussions with executives on </w:t>
+      </w:r>
+      <w:r>
+        <w:rPr>
+          <w:rFonts w:ascii="Times New Roman" w:hAnsi="Times New Roman" w:cs="Times New Roman"/>
+          <w:color w:val="000000" w:themeColor="text1"/>
+        </w:rPr>
+        <w:t xml:space="preserve">key performance indicators (KPIs) </w:t>
+      </w:r>
+      <w:r>
+        <w:rPr>
+          <w:rFonts w:ascii="Times New Roman" w:hAnsi="Times New Roman" w:cs="Times New Roman"/>
+          <w:color w:val="000000" w:themeColor="text1"/>
+        </w:rPr>
+        <w:t xml:space="preserve"> and metrics, analyzing the impact of emerging technologies on data analytics.</w:t>
+      </w:r>
+    </w:p>
+    <w:p>
+      <w:pPr>
+        <w:pStyle w:val="ListParagraph"/>
+        <w:numPr>
+          <w:ilvl w:val="0"/>
+          <w:numId w:val="7"/>
+        </w:numPr>
+        <w:spacing w:after="0" w:line="240" w:lineRule="auto"/>
+        <w:ind w:left="450" w:right="90" w:hanging="270"/>
+        <w:rPr>
+          <w:rFonts w:ascii="Times New Roman" w:hAnsi="Times New Roman" w:cs="Times New Roman"/>
+          <w:color w:val="000000" w:themeColor="text1"/>
+        </w:rPr>
+      </w:pPr>
+      <w:r>
+        <w:rPr>
+          <w:rFonts w:ascii="Times New Roman" w:hAnsi="Times New Roman" w:cs="Times New Roman"/>
+          <w:color w:val="000000" w:themeColor="text1"/>
+        </w:rPr>
+        <w:t>Maintained meticulous documentation of project plans, meetings, and deliverables, contributing to effective project organization.</w:t>
+      </w:r>
+    </w:p>
+    <w:p>
+      <w:pPr>
+        <w:spacing w:after="0" w:line="240" w:lineRule="auto"/>
+        <w:ind w:firstLine="90"/>
+        <w:rPr>
+          <w:rFonts w:ascii="Times New Roman" w:hAnsi="Times New Roman" w:cs="Times New Roman"/>
+          <w:color w:val="000000" w:themeColor="text1"/>
+        </w:rPr>
+      </w:pPr>
+      <w:r>
+        <w:rPr>
+          <w:rFonts w:ascii="Times New Roman" w:hAnsi="Times New Roman" w:cs="Times New Roman"/>
+          <w:color w:val="000000" w:themeColor="text1"/>
+        </w:rPr>
+        <w:t xml:space="preserve">Databases </w:t>
+      </w:r>
+      <w:r>
+        <w:rPr>
+          <w:rFonts w:ascii="Times New Roman" w:hAnsi="Times New Roman" w:cs="Times New Roman"/>
+          <w:color w:val="000000" w:themeColor="text1"/>
+        </w:rPr>
+        <w:t>Development Team Member</w:t>
+      </w:r>
+      <w:r>
+        <w:rPr>
+          <w:rFonts w:ascii="Times New Roman" w:hAnsi="Times New Roman" w:cs="Times New Roman"/>
+          <w:color w:val="000000" w:themeColor="text1"/>
+        </w:rPr>
+        <w:t xml:space="preserve"> - </w:t>
+      </w:r>
+      <w:r>
+        <w:rPr>
+          <w:rFonts w:ascii="Times New Roman" w:hAnsi="Times New Roman" w:cs="Times New Roman"/>
+          <w:color w:val="000000" w:themeColor="text1"/>
+        </w:rPr>
+        <w:t>University of Oklahoma</w:t>
+      </w:r>
+      <w:r>
+        <w:rPr>
+          <w:rFonts w:ascii="Times New Roman" w:hAnsi="Times New Roman" w:cs="Times New Roman"/>
+          <w:color w:val="000000" w:themeColor="text1"/>
+        </w:rPr>
+        <w:t xml:space="preserve"> Database Class</w:t>
+      </w:r>
+      <w:r>
+        <w:rPr>
+          <w:rFonts w:ascii="Times New Roman" w:hAnsi="Times New Roman" w:cs="Times New Roman"/>
+          <w:color w:val="000000" w:themeColor="text1"/>
+        </w:rPr>
+        <w:tab/>
+      </w:r>
+      <w:r>
+        <w:rPr>
+          <w:rFonts w:ascii="Times New Roman" w:hAnsi="Times New Roman" w:cs="Times New Roman"/>
+          <w:color w:val="000000" w:themeColor="text1"/>
+        </w:rPr>
+        <w:tab/>
+      </w:r>
+      <w:r>
+        <w:rPr>
+          <w:rFonts w:ascii="Times New Roman" w:hAnsi="Times New Roman" w:cs="Times New Roman"/>
+          <w:i/>
+          <w:iCs/>
+          <w:color w:val="000000" w:themeColor="text1"/>
+        </w:rPr>
+        <w:t>Aug</w:t>
+      </w:r>
+      <w:r>
+        <w:rPr>
+          <w:rFonts w:ascii="Times New Roman" w:hAnsi="Times New Roman" w:cs="Times New Roman"/>
+          <w:i/>
+          <w:iCs/>
+          <w:color w:val="000000" w:themeColor="text1"/>
+        </w:rPr>
+        <w:t>. 202</w:t>
+      </w:r>
+      <w:r>
+        <w:rPr>
+          <w:rFonts w:ascii="Times New Roman" w:hAnsi="Times New Roman" w:cs="Times New Roman"/>
+          <w:i/>
+          <w:iCs/>
+          <w:color w:val="000000" w:themeColor="text1"/>
+        </w:rPr>
+        <w:t>2</w:t>
+      </w:r>
+      <w:r>
+        <w:rPr>
+          <w:rFonts w:ascii="Times New Roman" w:hAnsi="Times New Roman" w:cs="Times New Roman"/>
+          <w:i/>
+          <w:iCs/>
+          <w:color w:val="000000" w:themeColor="text1"/>
+        </w:rPr>
+        <w:t xml:space="preserve"> - </w:t>
+      </w:r>
+      <w:r>
+        <w:rPr>
+          <w:rFonts w:ascii="Times New Roman" w:hAnsi="Times New Roman" w:cs="Times New Roman"/>
+          <w:i/>
+          <w:iCs/>
+          <w:color w:val="000000" w:themeColor="text1"/>
+        </w:rPr>
+        <w:t>Dec</w:t>
+      </w:r>
+      <w:r>
+        <w:rPr>
+          <w:rFonts w:ascii="Times New Roman" w:hAnsi="Times New Roman" w:cs="Times New Roman"/>
+          <w:i/>
+          <w:iCs/>
+          <w:color w:val="000000" w:themeColor="text1"/>
+        </w:rPr>
+        <w:t>. 202</w:t>
+      </w:r>
+      <w:r>
+        <w:rPr>
+          <w:rFonts w:ascii="Times New Roman" w:hAnsi="Times New Roman" w:cs="Times New Roman"/>
+          <w:i/>
+          <w:iCs/>
+          <w:color w:val="000000" w:themeColor="text1"/>
+        </w:rPr>
+        <w:t>2</w:t>
+      </w:r>
+    </w:p>
+    <w:p>
+      <w:pPr>
+        <w:pStyle w:val="ListParagraph"/>
+        <w:numPr>
+          <w:ilvl w:val="0"/>
+          <w:numId w:val="7"/>
+        </w:numPr>
+        <w:spacing w:after="0" w:line="240" w:lineRule="auto"/>
+        <w:ind w:left="450" w:right="180" w:hanging="270"/>
+        <w:rPr>
+          <w:rFonts w:ascii="Times New Roman" w:hAnsi="Times New Roman" w:cs="Times New Roman"/>
+        </w:rPr>
+      </w:pPr>
+      <w:r>
+        <w:rPr>
+          <w:rFonts w:ascii="Times New Roman" w:hAnsi="Times New Roman" w:cs="Times New Roman"/>
+        </w:rPr>
+        <w:t xml:space="preserve">Collaborated with a team and a fictitious client to develop a database for </w:t>
+      </w:r>
+      <w:r>
+        <w:rPr>
+          <w:rFonts w:ascii="Times New Roman" w:hAnsi="Times New Roman" w:cs="Times New Roman"/>
+        </w:rPr>
+        <w:t xml:space="preserve">a clothing and book drive. </w:t>
+      </w:r>
+    </w:p>
+    <w:p>
+      <w:pPr>
+        <w:pStyle w:val="ListParagraph"/>
+        <w:numPr>
+          <w:ilvl w:val="0"/>
+          <w:numId w:val="7"/>
+        </w:numPr>
+        <w:spacing w:after="0" w:line="240" w:lineRule="auto"/>
+        <w:ind w:left="450" w:right="180" w:hanging="270"/>
+        <w:rPr>
+          <w:rFonts w:ascii="Times New Roman" w:hAnsi="Times New Roman" w:cs="Times New Roman"/>
+        </w:rPr>
+      </w:pPr>
+      <w:r>
+        <w:rPr>
+          <w:rFonts w:ascii="Times New Roman" w:hAnsi="Times New Roman" w:cs="Times New Roman"/>
+        </w:rPr>
+        <w:t xml:space="preserve">Utilized Lucidchart </w:t>
+      </w:r>
+      <w:r>
+        <w:rPr>
+          <w:rFonts w:ascii="Times New Roman" w:hAnsi="Times New Roman" w:cs="Times New Roman"/>
+        </w:rPr>
+        <w:t>to develop a comprehensive Entity-Relationship Diagram (ERD)</w:t>
+      </w:r>
+      <w:r>
+        <w:rPr>
+          <w:rFonts w:ascii="Times New Roman" w:hAnsi="Times New Roman" w:cs="Times New Roman"/>
+        </w:rPr>
+        <w:t xml:space="preserve">, </w:t>
+      </w:r>
+      <w:r>
+        <w:rPr>
+          <w:rFonts w:ascii="Times New Roman" w:hAnsi="Times New Roman" w:cs="Times New Roman"/>
+        </w:rPr>
+        <w:t>generating efficient SQL code for database table creation.</w:t>
+      </w:r>
+    </w:p>
+    <w:p>
+      <w:pPr>
+        <w:pStyle w:val="ListParagraph"/>
+        <w:numPr>
+          <w:ilvl w:val="0"/>
+          <w:numId w:val="7"/>
+        </w:numPr>
+        <w:spacing w:after="0" w:line="240" w:lineRule="auto"/>
+        <w:ind w:left="450" w:right="180" w:hanging="270"/>
+        <w:rPr>
+          <w:rFonts w:ascii="Times New Roman" w:hAnsi="Times New Roman" w:cs="Times New Roman"/>
+        </w:rPr>
+      </w:pPr>
+      <w:r>
+        <w:rPr>
+          <w:rFonts w:ascii="Times New Roman" w:hAnsi="Times New Roman" w:cs="Times New Roman"/>
+        </w:rPr>
+        <w:t>Employed SQL Server for database management, inserting fictitious data about students, volunteers, and items.</w:t>
+      </w:r>
+    </w:p>
+    <w:p>
+      <w:pPr>
+        <w:pStyle w:val="ListParagraph"/>
+        <w:numPr>
+          <w:ilvl w:val="0"/>
+          <w:numId w:val="7"/>
+        </w:numPr>
+        <w:spacing w:after="0" w:line="240" w:lineRule="auto"/>
+        <w:ind w:left="450" w:right="180" w:hanging="270"/>
+        <w:rPr>
+          <w:rFonts w:ascii="Times New Roman" w:hAnsi="Times New Roman" w:cs="Times New Roman"/>
+        </w:rPr>
+      </w:pPr>
+      <w:r>
+        <w:rPr>
+          <w:rFonts w:ascii="Times New Roman" w:hAnsi="Times New Roman" w:cs="Times New Roman"/>
+        </w:rPr>
+        <w:t>Implemented normalized relations, reducing data redundancy, and created a valuable data dictionary for reference.</w:t>
+      </w:r>
+    </w:p>
+    <w:p>
+      <w:pPr>
+        <w:pStyle w:val="ListParagraph"/>
+        <w:numPr>
+          <w:ilvl w:val="0"/>
+          <w:numId w:val="7"/>
+        </w:numPr>
+        <w:spacing w:after="0" w:line="240" w:lineRule="auto"/>
+        <w:ind w:left="450" w:right="180" w:hanging="270"/>
+        <w:rPr>
+          <w:rFonts w:ascii="Times New Roman" w:hAnsi="Times New Roman" w:cs="Times New Roman"/>
+        </w:rPr>
+      </w:pPr>
+      <w:r>
+        <w:rPr>
+          <w:rFonts w:ascii="Times New Roman" w:hAnsi="Times New Roman" w:cs="Times New Roman"/>
+        </w:rPr>
+        <w:t>Executed the physical database implementation, employing denormalization techniques for enhanced read performance.</w:t>
+      </w:r>
+    </w:p>
+    <w:p>
+      <w:pPr>
+        <w:pStyle w:val="ListParagraph"/>
+        <w:numPr>
+          <w:ilvl w:val="0"/>
+          <w:numId w:val="7"/>
+        </w:numPr>
+        <w:spacing w:after="0" w:line="240" w:lineRule="auto"/>
+        <w:ind w:left="450" w:right="180" w:hanging="270"/>
+        <w:rPr>
+          <w:rFonts w:ascii="Times New Roman" w:hAnsi="Times New Roman" w:cs="Times New Roman"/>
+        </w:rPr>
+      </w:pPr>
+      <w:r>
+        <w:rPr>
+          <w:rFonts w:ascii="Times New Roman" w:hAnsi="Times New Roman" w:cs="Times New Roman"/>
+        </w:rPr>
+        <w:t>Showcased a clear understanding of the database through the execution of SQL queries to address client questions.</w:t>
+      </w:r>
+    </w:p>
+    <w:p>
+      <w:pPr>
+        <w:spacing w:after="0" w:line="240" w:lineRule="auto"/>
+        <w:ind w:right="180"/>
+        <w:rPr>
+          <w:rFonts w:ascii="Times New Roman" w:hAnsi="Times New Roman" w:cs="Times New Roman"/>
+          <w:sz w:val="8"/>
+          <w:szCs w:val="8"/>
+        </w:rPr>
+      </w:pPr>
+    </w:p>
+    <w:p>
+      <w:pPr>
+        <w:spacing w:line="240" w:lineRule="auto"/>
+        <w:rPr>
+          <w:rFonts w:ascii="Times New Roman" w:hAnsi="Times New Roman" w:cs="Times New Roman"/>
+          <w:b/>
+          <w:bCs/>
+          <w:sz w:val="24"/>
+          <w:szCs w:val="24"/>
+        </w:rPr>
+      </w:pPr>
+      <w:r>
+        <w:rPr>
+          <w:rFonts w:ascii="Times New Roman" w:hAnsi="Times New Roman" w:cs="Times New Roman"/>
+          <w:b/>
+          <w:bCs/>
+          <w:noProof/>
+          <w:sz w:val="24"/>
+          <w:szCs w:val="24"/>
+        </w:rPr>
+        <mc:AlternateContent>
+          <mc:Choice Requires="wps">
+            <w:drawing>
+              <wp:anchor distT="0" distB="0" distL="114300" distR="114300" simplePos="0" relativeHeight="251658242" behindDoc="0" locked="0" layoutInCell="1" allowOverlap="1" wp14:anchorId="69E19F86" wp14:editId="25AC5443">
+                <wp:simplePos x="0" y="0"/>
+                <wp:positionH relativeFrom="margin">
+                  <wp:align>right</wp:align>
+                </wp:positionH>
+                <wp:positionV relativeFrom="paragraph">
+                  <wp:posOffset>214630</wp:posOffset>
+                </wp:positionV>
+                <wp:extent cx="6838950" cy="25400"/>
+                <wp:effectExtent l="0" t="0" r="19050" b="31750"/>
+                <wp:wrapNone/>
+                <wp:docPr id="2" name="Straight Connector 2"/>
+                <wp:cNvGraphicFramePr/>
+                <a:graphic xmlns:a="http://schemas.openxmlformats.org/drawingml/2006/main">
+                  <a:graphicData uri="http://schemas.microsoft.com/office/word/2010/wordprocessingShape">
+                    <wps:wsp>
+                      <wps:cNvCnPr/>
+                      <wps:spPr>
+                        <a:xfrm flipV="1">
+                          <a:off x="0" y="0"/>
+                          <a:ext cx="6838950" cy="25400"/>
+                        </a:xfrm>
+                        <a:prstGeom prst="line">
+                          <a:avLst/>
+                        </a:prstGeom>
+                      </wps:spPr>
+                      <wps:style>
+                        <a:lnRef idx="1">
+                          <a:schemeClr val="dk1"/>
+                        </a:lnRef>
+                        <a:fillRef idx="0">
+                          <a:schemeClr val="dk1"/>
+                        </a:fillRef>
+                        <a:effectRef idx="0">
+                          <a:schemeClr val="dk1"/>
+                        </a:effectRef>
+                        <a:fontRef idx="minor">
+                          <a:schemeClr val="tx1"/>
+                        </a:fontRef>
+                      </wps:style>
+                      <wps:bodyPr/>
+                    </wps:wsp>
+                  </a:graphicData>
+                </a:graphic>
+                <wp14:sizeRelH relativeFrom="margin">
+                  <wp14:pctWidth>0</wp14:pctWidth>
+                </wp14:sizeRelH>
+                <wp14:sizeRelV relativeFrom="margin">
+                  <wp14:pctHeight>0</wp14:pctHeight>
+                </wp14:sizeRelV>
+              </wp:anchor>
+            </w:drawing>
+          </mc:Choice>
+          <mc:Fallback>
+            <w:pict>
+              <v:line w14:anchorId="08E468C8" id="Straight Connector 2" o:spid="_x0000_s1026" style="position:absolute;flip:y;z-index:251658242;visibility:visible;mso-wrap-style:square;mso-width-percent:0;mso-height-percent:0;mso-wrap-distance-left:9pt;mso-wrap-distance-top:0;mso-wrap-distance-right:9pt;mso-wrap-distance-bottom:0;mso-position-horizontal:right;mso-position-horizontal-relative:margin;mso-position-vertical:absolute;mso-position-vertical-relative:text;mso-width-percent:0;mso-height-percent:0;mso-width-relative:margin;mso-height-relative:margin" from="487.3pt,16.9pt" to="1025.8pt,18.9pt" o:gfxdata="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" strokecolor="black [3200]" strokeweight=".5pt">
+                <v:stroke joinstyle="miter"/>
+                <w10:wrap anchorx="margin"/>
+              </v:line>
+            </w:pict>
+          </mc:Fallback>
+        </mc:AlternateContent>
+      </w:r>
+      <w:r>
+        <w:rPr>
+          <w:rFonts w:ascii="Times New Roman" w:hAnsi="Times New Roman" w:cs="Times New Roman"/>
+          <w:b/>
+          <w:bCs/>
+          <w:sz w:val="24"/>
+          <w:szCs w:val="24"/>
+        </w:rPr>
+        <w:t>ACADEMIC BACKGROUND</w:t>
+      </w:r>
+    </w:p>
+    <w:p>
+      <w:pPr>
+        <w:spacing w:after="0" w:line="240" w:lineRule="auto"/>
+        <w:ind w:firstLine="90"/>
+        <w:rPr>
+          <w:rFonts w:ascii="Times New Roman" w:hAnsi="Times New Roman" w:cs="Times New Roman"/>
+        </w:rPr>
+      </w:pPr>
+      <w:r>
+        <w:rPr>
+          <w:rFonts w:ascii="Times New Roman" w:hAnsi="Times New Roman" w:cs="Times New Roman"/>
+          <w:b/>
+          <w:bCs/>
+        </w:rPr>
+        <w:t>University of Oklahoma</w:t>
+      </w:r>
+      <w:r>
+        <w:rPr>
+          <w:rFonts w:ascii="Times New Roman" w:hAnsi="Times New Roman" w:cs="Times New Roman"/>
+          <w:b/>
+          <w:bCs/>
+        </w:rPr>
+        <w:tab/>
+      </w:r>
+      <w:r>
+        <w:rPr>
+          <w:rFonts w:ascii="Times New Roman" w:hAnsi="Times New Roman" w:cs="Times New Roman"/>
+          <w:b/>
+          <w:bCs/>
+        </w:rPr>
+        <w:tab/>
+      </w:r>
+      <w:r>
+        <w:rPr>
+          <w:rFonts w:ascii="Times New Roman" w:hAnsi="Times New Roman" w:cs="Times New Roman"/>
+          <w:b/>
+          <w:bCs/>
+        </w:rPr>
+        <w:tab/>
+      </w:r>
+      <w:r>
+        <w:rPr>
+          <w:rFonts w:ascii="Times New Roman" w:hAnsi="Times New Roman" w:cs="Times New Roman"/>
+          <w:b/>
+          <w:bCs/>
+        </w:rPr>
+        <w:tab/>
+      </w:r>
+      <w:r>
+        <w:rPr>
+          <w:rFonts w:ascii="Times New Roman" w:hAnsi="Times New Roman" w:cs="Times New Roman"/>
+          <w:b/>
+          <w:bCs/>
+        </w:rPr>
+        <w:tab/>
+      </w:r>
+      <w:r>
+        <w:rPr>
+          <w:rFonts w:ascii="Times New Roman" w:hAnsi="Times New Roman" w:cs="Times New Roman"/>
+          <w:b/>
+          <w:bCs/>
+        </w:rPr>
+        <w:tab/>
+      </w:r>
+      <w:r>
+        <w:rPr>
+          <w:rFonts w:ascii="Times New Roman" w:hAnsi="Times New Roman" w:cs="Times New Roman"/>
+          <w:b/>
+          <w:bCs/>
+        </w:rPr>
+        <w:tab/>
+      </w:r>
+      <w:r>
+        <w:rPr>
+          <w:rFonts w:ascii="Times New Roman" w:hAnsi="Times New Roman" w:cs="Times New Roman"/>
+          <w:b/>
+          <w:bCs/>
+        </w:rPr>
+        <w:tab/>
+      </w:r>
+      <w:r>
+        <w:rPr>
+          <w:rFonts w:ascii="Times New Roman" w:hAnsi="Times New Roman" w:cs="Times New Roman"/>
+          <w:b/>
+          <w:bCs/>
+        </w:rPr>
+        <w:tab/>
+      </w:r>
+      <w:r>
+        <w:rPr>
+          <w:rFonts w:ascii="Times New Roman" w:hAnsi="Times New Roman" w:cs="Times New Roman"/>
+          <w:i/>
+          <w:iCs/>
+        </w:rPr>
+        <w:t>Aug. 2019 – May 2023</w:t>
+      </w:r>
+    </w:p>
+    <w:p>
+      <w:pPr>
+        <w:spacing w:after="0" w:line="240" w:lineRule="auto"/>
+        <w:jc w:val="both"/>
+        <w:rPr>
+          <w:rFonts w:ascii="Times New Roman" w:hAnsi="Times New Roman" w:cs="Times New Roman"/>
+        </w:rPr>
+      </w:pPr>
+      <w:r>
+        <w:rPr>
+          <w:rFonts w:ascii="Times New Roman" w:hAnsi="Times New Roman" w:cs="Times New Roman"/>
+        </w:rPr>
+        <w:t xml:space="preserve">   </w:t>
+      </w:r>
+      <w:r>
+        <w:rPr>
+          <w:rFonts w:ascii="Times New Roman" w:hAnsi="Times New Roman" w:cs="Times New Roman"/>
+        </w:rPr>
+        <w:t xml:space="preserve">Bachelor of Business Administration </w:t>
+      </w:r>
+      <w:r>
+        <w:rPr>
+          <w:rFonts w:ascii="Times New Roman" w:hAnsi="Times New Roman" w:cs="Times New Roman"/>
+        </w:rPr>
+        <w:t>|| Management Information Systems</w:t>
+      </w:r>
+    </w:p>
+    <w:p>
+      <w:pPr>
+        <w:spacing w:after="0" w:line="240" w:lineRule="auto"/>
+        <w:rPr>
+          <w:rFonts w:ascii="Times New Roman" w:hAnsi="Times New Roman" w:cs="Times New Roman"/>
+          <w:sz w:val="8"/>
+          <w:szCs w:val="8"/>
+        </w:rPr>
+      </w:pPr>
+    </w:p>
+    <w:p>
+      <w:pPr>
+        <w:spacing w:line="240" w:lineRule="auto"/>
+        <w:rPr>
+          <w:rFonts w:ascii="Times New Roman" w:hAnsi="Times New Roman" w:cs="Times New Roman"/>
+          <w:b/>
+          <w:bCs/>
+          <w:sz w:val="24"/>
+          <w:szCs w:val="24"/>
+        </w:rPr>
+      </w:pPr>
+      <w:r>
+        <w:rPr>
+          <w:rFonts w:ascii="Times New Roman" w:hAnsi="Times New Roman" w:cs="Times New Roman"/>
+          <w:b/>
+          <w:bCs/>
+          <w:noProof/>
+          <w:sz w:val="24"/>
+          <w:szCs w:val="24"/>
+        </w:rPr>
+        <mc:AlternateContent>
+          <mc:Choice Requires="wps">
+            <w:drawing>
+              <wp:anchor distT="0" distB="0" distL="114300" distR="114300" simplePos="0" relativeHeight="251658240" behindDoc="0" locked="0" layoutInCell="1" allowOverlap="1" wp14:anchorId="46EC8DEF" wp14:editId="7DE5251F">
+                <wp:simplePos x="0" y="0"/>
+                <wp:positionH relativeFrom="margin">
+                  <wp:align>right</wp:align>
+                </wp:positionH>
+                <wp:positionV relativeFrom="paragraph">
+                  <wp:posOffset>238125</wp:posOffset>
+                </wp:positionV>
+                <wp:extent cx="6832600" cy="6350"/>
+                <wp:effectExtent l="0" t="0" r="25400" b="31750"/>
+                <wp:wrapNone/>
+                <wp:docPr id="1" name="Straight Connector 1"/>
+                <wp:cNvGraphicFramePr/>
+                <a:graphic xmlns:a="http://schemas.openxmlformats.org/drawingml/2006/main">
+                  <a:graphicData uri="http://schemas.microsoft.com/office/word/2010/wordprocessingShape">
+                    <wps:wsp>
+                      <wps:cNvCnPr/>
+                      <wps:spPr>
+                        <a:xfrm flipV="1">
+                          <a:off x="0" y="0"/>
+                          <a:ext cx="6832600" cy="6350"/>
+                        </a:xfrm>
+                        <a:prstGeom prst="line">
+                          <a:avLst/>
+                        </a:prstGeom>
+                      </wps:spPr>
+                      <wps:style>
+                        <a:lnRef idx="1">
+                          <a:schemeClr val="dk1"/>
+                        </a:lnRef>
+                        <a:fillRef idx="0">
+                          <a:schemeClr val="dk1"/>
+                        </a:fillRef>
+                        <a:effectRef idx="0">
+                          <a:schemeClr val="dk1"/>
+                        </a:effectRef>
+                        <a:fontRef idx="minor">
+                          <a:schemeClr val="tx1"/>
+                        </a:fontRef>
+                      </wps:style>
+                      <wps:bodyPr/>
+                    </wps:wsp>
+                  </a:graphicData>
+                </a:graphic>
+                <wp14:sizeRelH relativeFrom="margin">
+                  <wp14:pctWidth>0</wp14:pctWidth>
+                </wp14:sizeRelH>
+                <wp14:sizeRelV relativeFrom="margin">
+                  <wp14:pctHeight>0</wp14:pctHeight>
+                </wp14:sizeRelV>
+              </wp:anchor>
+            </w:drawing>
+          </mc:Choice>
+          <mc:Fallback>
+            <w:pict>
+              <v:line w14:anchorId="7B89C7DA" id="Straight Connector 1" o:spid="_x0000_s1026" style="position:absolute;flip:y;z-index:251658240;visibility:visible;mso-wrap-style:square;mso-width-percent:0;mso-height-percent:0;mso-wrap-distance-left:9pt;mso-wrap-distance-top:0;mso-wrap-distance-right:9pt;mso-wrap-distance-bottom:0;mso-position-horizontal:right;mso-position-horizontal-relative:margin;mso-position-vertical:absolute;mso-position-vertical-relative:text;mso-width-percent:0;mso-height-percent:0;mso-width-relative:margin;mso-height-relative:margin" from="486.8pt,18.75pt" to="1024.8pt,19.25pt" o:gfxdata="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" strokecolor="black [3200]" strokeweight=".5pt">
+                <v:stroke joinstyle="miter"/>
+                <w10:wrap anchorx="margin"/>
+              </v:line>
+            </w:pict>
+          </mc:Fallback>
+        </mc:AlternateContent>
+      </w:r>
+      <w:r>
+        <w:rPr>
+          <w:rFonts w:ascii="Times New Roman" w:hAnsi="Times New Roman" w:cs="Times New Roman"/>
+          <w:b/>
+          <w:bCs/>
+          <w:sz w:val="24"/>
+          <w:szCs w:val="24"/>
+        </w:rPr>
+        <w:t>EXPERIENCE</w:t>
+      </w:r>
+    </w:p>
+    <w:p>
+      <w:pPr>
+        <w:spacing w:after="0" w:line="240" w:lineRule="auto"/>
+        <w:ind w:left="450" w:hanging="450"/>
+        <w:rPr>
+          <w:rFonts w:ascii="Times New Roman" w:hAnsi="Times New Roman" w:cs="Times New Roman"/>
+          <w:i/>
+          <w:iCs/>
+          <w:color w:val="767171" w:themeColor="background2" w:themeShade="80"/>
+        </w:rPr>
+      </w:pPr>
+      <w:r>
+        <w:rPr>
+          <w:rFonts w:ascii="Times New Roman" w:hAnsi="Times New Roman" w:cs="Times New Roman"/>
+          <w:color w:val="000000" w:themeColor="text1"/>
+        </w:rPr>
+        <w:t>Cheddars Scratch Kitchen</w:t>
+      </w:r>
+      <w:r>
+        <w:rPr>
+          <w:rFonts w:ascii="Times New Roman" w:hAnsi="Times New Roman" w:cs="Times New Roman"/>
+          <w:color w:val="000000" w:themeColor="text1"/>
+        </w:rPr>
+        <w:t xml:space="preserve"> – </w:t>
+      </w:r>
+      <w:r>
+        <w:rPr>
+          <w:rFonts w:ascii="Times New Roman" w:hAnsi="Times New Roman" w:cs="Times New Roman"/>
+          <w:i/>
+          <w:iCs/>
+          <w:color w:val="000000" w:themeColor="text1"/>
+        </w:rPr>
+        <w:t>Host, Server &amp; Bartender</w:t>
+      </w:r>
+      <w:r>
+        <w:rPr>
+          <w:rFonts w:ascii="Times New Roman" w:hAnsi="Times New Roman" w:cs="Times New Roman"/>
+          <w:color w:val="000000" w:themeColor="text1"/>
+        </w:rPr>
+        <w:tab/>
+      </w:r>
+      <w:r>
+        <w:rPr>
+          <w:rFonts w:ascii="Times New Roman" w:hAnsi="Times New Roman" w:cs="Times New Roman"/>
+          <w:color w:val="000000" w:themeColor="text1"/>
+        </w:rPr>
+        <w:tab/>
+      </w:r>
+      <w:r>
+        <w:rPr>
+          <w:rFonts w:ascii="Times New Roman" w:hAnsi="Times New Roman" w:cs="Times New Roman"/>
+          <w:color w:val="000000" w:themeColor="text1"/>
+        </w:rPr>
+        <w:tab/>
+      </w:r>
+      <w:r>
+        <w:rPr>
+          <w:rFonts w:ascii="Times New Roman" w:hAnsi="Times New Roman" w:cs="Times New Roman"/>
+          <w:color w:val="000000" w:themeColor="text1"/>
+        </w:rPr>
+        <w:tab/>
+      </w:r>
+      <w:r>
+        <w:rPr>
+          <w:rFonts w:ascii="Times New Roman" w:hAnsi="Times New Roman" w:cs="Times New Roman"/>
+          <w:color w:val="000000" w:themeColor="text1"/>
+        </w:rPr>
+        <w:tab/>
+      </w:r>
+      <w:r>
+        <w:rPr>
+          <w:rFonts w:ascii="Times New Roman" w:hAnsi="Times New Roman" w:cs="Times New Roman"/>
+          <w:color w:val="000000" w:themeColor="text1"/>
+        </w:rPr>
+        <w:tab/>
+      </w:r>
+      <w:r>
+        <w:rPr>
+          <w:rFonts w:ascii="Times New Roman" w:hAnsi="Times New Roman" w:cs="Times New Roman"/>
+          <w:i/>
+          <w:iCs/>
+          <w:color w:val="000000" w:themeColor="text1"/>
+        </w:rPr>
+        <w:t xml:space="preserve">Nov. 2020 </w:t>
+      </w:r>
+      <w:r>
+        <w:rPr>
+          <w:rFonts w:ascii="Times New Roman" w:hAnsi="Times New Roman" w:cs="Times New Roman"/>
+          <w:i/>
+          <w:iCs/>
+          <w:color w:val="000000" w:themeColor="text1"/>
+        </w:rPr>
+        <w:t>–</w:t>
+      </w:r>
+      <w:r>
+        <w:rPr>
+          <w:rFonts w:ascii="Times New Roman" w:hAnsi="Times New Roman" w:cs="Times New Roman"/>
+          <w:i/>
+          <w:iCs/>
+          <w:color w:val="000000" w:themeColor="text1"/>
+        </w:rPr>
+        <w:t xml:space="preserve"> </w:t>
+      </w:r>
+      <w:r>
+        <w:rPr>
+          <w:rFonts w:ascii="Times New Roman" w:hAnsi="Times New Roman" w:cs="Times New Roman"/>
+          <w:i/>
+          <w:iCs/>
+          <w:color w:val="000000" w:themeColor="text1"/>
+        </w:rPr>
+        <w:t>July 2023</w:t>
+      </w:r>
+    </w:p>
+    <w:p>
+      <w:pPr>
+        <w:pStyle w:val="ListParagraph"/>
+        <w:numPr>
+          <w:ilvl w:val="0"/>
+          <w:numId w:val="5"/>
+        </w:numPr>
+        <w:spacing w:line="240" w:lineRule="auto"/>
+        <w:ind w:left="450" w:hanging="180"/>
+        <w:rPr>
+          <w:rFonts w:ascii="Times New Roman" w:hAnsi="Times New Roman" w:cs="Times New Roman"/>
+          <w:color w:val="000000" w:themeColor="text1"/>
+        </w:rPr>
+      </w:pPr>
+      <w:r>
+        <w:rPr>
+          <w:rFonts w:ascii="Times New Roman" w:hAnsi="Times New Roman" w:cs="Times New Roman"/>
+          <w:color w:val="000000" w:themeColor="text1"/>
+        </w:rPr>
+        <w:t xml:space="preserve">Optimized </w:t>
+      </w:r>
+      <w:r>
+        <w:rPr>
+          <w:rFonts w:ascii="Times New Roman" w:hAnsi="Times New Roman" w:cs="Times New Roman"/>
+          <w:color w:val="000000" w:themeColor="text1"/>
+        </w:rPr>
+        <w:t xml:space="preserve">customer satisfaction by greeting </w:t>
+      </w:r>
+      <w:r>
+        <w:rPr>
+          <w:rFonts w:ascii="Times New Roman" w:hAnsi="Times New Roman" w:cs="Times New Roman"/>
+          <w:color w:val="000000" w:themeColor="text1"/>
+        </w:rPr>
+        <w:t>guests</w:t>
+      </w:r>
+      <w:r>
+        <w:rPr>
+          <w:rFonts w:ascii="Times New Roman" w:hAnsi="Times New Roman" w:cs="Times New Roman"/>
+          <w:color w:val="000000" w:themeColor="text1"/>
+        </w:rPr>
+        <w:t xml:space="preserve"> </w:t>
+      </w:r>
+      <w:r>
+        <w:rPr>
+          <w:rFonts w:ascii="Times New Roman" w:hAnsi="Times New Roman" w:cs="Times New Roman"/>
+          <w:color w:val="000000" w:themeColor="text1"/>
+        </w:rPr>
+        <w:t>upon arrival and efficien</w:t>
+      </w:r>
+      <w:r>
+        <w:rPr>
+          <w:rFonts w:ascii="Times New Roman" w:hAnsi="Times New Roman" w:cs="Times New Roman"/>
+          <w:color w:val="000000" w:themeColor="text1"/>
+        </w:rPr>
+        <w:t xml:space="preserve">tly managed seating arrangements in the dining </w:t>
+      </w:r>
+      <w:r>
+        <w:rPr>
+          <w:rFonts w:ascii="Times New Roman" w:hAnsi="Times New Roman" w:cs="Times New Roman"/>
+          <w:color w:val="000000" w:themeColor="text1"/>
+        </w:rPr>
+        <w:t>room.</w:t>
+      </w:r>
+      <w:r>
+        <w:rPr>
+          <w:rFonts w:ascii="Times New Roman" w:hAnsi="Times New Roman" w:cs="Times New Roman"/>
+          <w:color w:val="000000" w:themeColor="text1"/>
+        </w:rPr>
+        <w:t xml:space="preserve"> </w:t>
+      </w:r>
+    </w:p>
+    <w:p>
+      <w:pPr>
+        <w:pStyle w:val="ListParagraph"/>
+        <w:numPr>
+          <w:ilvl w:val="0"/>
+          <w:numId w:val="5"/>
+        </w:numPr>
+        <w:spacing w:after="0" w:line="240" w:lineRule="auto"/>
+        <w:ind w:left="450" w:hanging="180"/>
+        <w:rPr>
+          <w:rFonts w:ascii="Times New Roman" w:hAnsi="Times New Roman" w:cs="Times New Roman"/>
+          <w:color w:val="000000" w:themeColor="text1"/>
+        </w:rPr>
+      </w:pPr>
+      <w:r>
+        <w:rPr>
+          <w:rFonts w:ascii="Times New Roman" w:hAnsi="Times New Roman" w:cs="Times New Roman"/>
+          <w:color w:val="000000" w:themeColor="text1"/>
+        </w:rPr>
+        <w:t>Fostered a positive atmospher</w:t>
+      </w:r>
+      <w:r>
+        <w:rPr>
+          <w:rFonts w:ascii="Times New Roman" w:hAnsi="Times New Roman" w:cs="Times New Roman"/>
+          <w:color w:val="000000" w:themeColor="text1"/>
+        </w:rPr>
+        <w:t xml:space="preserve">e that led to repeat business and customer loyalty </w:t>
+      </w:r>
+      <w:r>
+        <w:rPr>
+          <w:rFonts w:ascii="Times New Roman" w:hAnsi="Times New Roman" w:cs="Times New Roman"/>
+          <w:color w:val="000000" w:themeColor="text1"/>
+        </w:rPr>
+        <w:t>by providing friendly and attentive service.</w:t>
+      </w:r>
+    </w:p>
+    <w:p>
+      <w:pPr>
+        <w:spacing w:after="0" w:line="240" w:lineRule="auto"/>
+        <w:ind w:left="450" w:hanging="450"/>
+        <w:rPr>
+          <w:rFonts w:ascii="Times New Roman" w:hAnsi="Times New Roman" w:cs="Times New Roman"/>
+          <w:color w:val="000000" w:themeColor="text1"/>
+        </w:rPr>
+      </w:pPr>
+      <w:r>
+        <w:rPr>
+          <w:rFonts w:ascii="Times New Roman" w:hAnsi="Times New Roman" w:cs="Times New Roman"/>
+          <w:color w:val="000000" w:themeColor="text1"/>
+        </w:rPr>
+        <w:t>McFarlin</w:t>
+      </w:r>
+      <w:r>
+        <w:rPr>
+          <w:rFonts w:ascii="Times New Roman" w:hAnsi="Times New Roman" w:cs="Times New Roman"/>
+          <w:color w:val="000000" w:themeColor="text1"/>
+        </w:rPr>
+        <w:t xml:space="preserve"> Methodist Church</w:t>
+      </w:r>
+      <w:r>
+        <w:rPr>
+          <w:rFonts w:ascii="Times New Roman" w:hAnsi="Times New Roman" w:cs="Times New Roman"/>
+          <w:color w:val="000000" w:themeColor="text1"/>
+        </w:rPr>
+        <w:t xml:space="preserve"> – </w:t>
+      </w:r>
+      <w:r>
+        <w:rPr>
+          <w:rFonts w:ascii="Times New Roman" w:hAnsi="Times New Roman" w:cs="Times New Roman"/>
+          <w:i/>
+          <w:iCs/>
+          <w:color w:val="000000" w:themeColor="text1"/>
+        </w:rPr>
+        <w:t>Childcare Worker</w:t>
+      </w:r>
+      <w:r>
+        <w:rPr>
+          <w:rFonts w:ascii="Times New Roman" w:hAnsi="Times New Roman" w:cs="Times New Roman"/>
+          <w:i/>
+          <w:iCs/>
+          <w:color w:val="000000" w:themeColor="text1"/>
+        </w:rPr>
+        <w:tab/>
+      </w:r>
+      <w:r>
+        <w:rPr>
+          <w:rFonts w:ascii="Times New Roman" w:hAnsi="Times New Roman" w:cs="Times New Roman"/>
+          <w:color w:val="000000" w:themeColor="text1"/>
+        </w:rPr>
+        <w:tab/>
+      </w:r>
+      <w:r>
+        <w:rPr>
+          <w:rFonts w:ascii="Times New Roman" w:hAnsi="Times New Roman" w:cs="Times New Roman"/>
+          <w:color w:val="000000" w:themeColor="text1"/>
+        </w:rPr>
+        <w:tab/>
+      </w:r>
+      <w:r>
+        <w:rPr>
+          <w:rFonts w:ascii="Times New Roman" w:hAnsi="Times New Roman" w:cs="Times New Roman"/>
+          <w:color w:val="000000" w:themeColor="text1"/>
+        </w:rPr>
+        <w:tab/>
+      </w:r>
+      <w:r>
+        <w:rPr>
+          <w:rFonts w:ascii="Times New Roman" w:hAnsi="Times New Roman" w:cs="Times New Roman"/>
+          <w:color w:val="000000" w:themeColor="text1"/>
+        </w:rPr>
+        <w:tab/>
+      </w:r>
+      <w:r>
+        <w:rPr>
+          <w:rFonts w:ascii="Times New Roman" w:hAnsi="Times New Roman" w:cs="Times New Roman"/>
+          <w:color w:val="000000" w:themeColor="text1"/>
+        </w:rPr>
+        <w:tab/>
+      </w:r>
+      <w:r>
+        <w:rPr>
+          <w:rFonts w:ascii="Times New Roman" w:hAnsi="Times New Roman" w:cs="Times New Roman"/>
+          <w:color w:val="000000" w:themeColor="text1"/>
+        </w:rPr>
+        <w:tab/>
+      </w:r>
+      <w:r>
+        <w:rPr>
+          <w:rFonts w:ascii="Times New Roman" w:hAnsi="Times New Roman" w:cs="Times New Roman"/>
+          <w:i/>
+          <w:iCs/>
+        </w:rPr>
+        <w:t>Feb. 2021 – May 2023</w:t>
+      </w:r>
+    </w:p>
+    <w:p>
+      <w:pPr>
+        <w:pStyle w:val="ListParagraph"/>
+        <w:numPr>
+          <w:ilvl w:val="0"/>
+          <w:numId w:val="4"/>
+        </w:numPr>
+        <w:spacing w:line="240" w:lineRule="auto"/>
+        <w:ind w:left="450" w:hanging="180"/>
+        <w:rPr>
+          <w:rFonts w:ascii="Times New Roman" w:hAnsi="Times New Roman" w:cs="Times New Roman"/>
+          <w:color w:val="000000" w:themeColor="text1"/>
+        </w:rPr>
+      </w:pPr>
+      <w:r>
+        <w:rPr>
+          <w:rFonts w:ascii="Times New Roman" w:hAnsi="Times New Roman" w:cs="Times New Roman"/>
+        </w:rPr>
+        <w:t>Observed and monitored play to identify developmental strengths and target areas for enrichment activities</w:t>
+      </w:r>
+      <w:r>
+        <w:rPr>
+          <w:rFonts w:ascii="Times New Roman" w:hAnsi="Times New Roman" w:cs="Times New Roman"/>
+        </w:rPr>
+        <w:t>.</w:t>
+      </w:r>
+      <w:r>
+        <w:rPr>
+          <w:rFonts w:ascii="Times New Roman" w:hAnsi="Times New Roman" w:cs="Times New Roman"/>
+          <w:color w:val="000000" w:themeColor="text1"/>
+        </w:rPr>
+        <w:t xml:space="preserve"> </w:t>
+      </w:r>
+    </w:p>
+    <w:p>
+      <w:pPr>
+        <w:pStyle w:val="ListParagraph"/>
+        <w:numPr>
+          <w:ilvl w:val="0"/>
+          <w:numId w:val="4"/>
+        </w:numPr>
+        <w:spacing w:line="240" w:lineRule="auto"/>
+        <w:ind w:left="450" w:hanging="180"/>
+        <w:rPr>
+          <w:rFonts w:ascii="Times New Roman" w:hAnsi="Times New Roman" w:cs="Times New Roman"/>
+          <w:color w:val="000000" w:themeColor="text1"/>
+        </w:rPr>
+      </w:pPr>
+      <w:r>
+        <w:rPr>
+          <w:rFonts w:ascii="Times New Roman" w:hAnsi="Times New Roman" w:cs="Times New Roman"/>
+        </w:rPr>
+        <w:t>Fostered positive and trusting relationships with parents, earning thei</w:t>
+      </w:r>
+      <w:r>
+        <w:rPr>
+          <w:rFonts w:ascii="Times New Roman" w:hAnsi="Times New Roman" w:cs="Times New Roman"/>
+        </w:rPr>
+        <w:t>r confidence in providing a safe and educational en</w:t>
+      </w:r>
+      <w:r>
+        <w:rPr>
+          <w:rFonts w:ascii="Times New Roman" w:hAnsi="Times New Roman" w:cs="Times New Roman"/>
+        </w:rPr>
+        <w:t xml:space="preserve">vironment for their children. </w:t>
+      </w:r>
+    </w:p>
+    <w:p>
+      <w:pPr>
+        <w:pStyle w:val="ListParagraph"/>
+        <w:numPr>
+          <w:ilvl w:val="0"/>
+          <w:numId w:val="4"/>
+        </w:numPr>
+        <w:spacing w:after="0" w:line="240" w:lineRule="auto"/>
+        <w:ind w:left="450" w:hanging="180"/>
+        <w:rPr>
+          <w:rFonts w:ascii="Times New Roman" w:hAnsi="Times New Roman" w:cs="Times New Roman"/>
+          <w:color w:val="000000" w:themeColor="text1"/>
+        </w:rPr>
+      </w:pPr>
+      <w:r>
+        <w:rPr>
+          <w:rFonts w:ascii="Times New Roman" w:hAnsi="Times New Roman" w:cs="Times New Roman"/>
+        </w:rPr>
+        <w:t>Collaborated with a team o</w:t>
+      </w:r>
+      <w:r>
+        <w:rPr>
+          <w:rFonts w:ascii="Times New Roman" w:hAnsi="Times New Roman" w:cs="Times New Roman"/>
+        </w:rPr>
+        <w:t>f professionals to design and implement</w:t>
+      </w:r>
+      <w:r>
+        <w:rPr>
+          <w:rFonts w:ascii="Times New Roman" w:hAnsi="Times New Roman" w:cs="Times New Roman"/>
+        </w:rPr>
+        <w:t xml:space="preserve"> plans for </w:t>
+      </w:r>
+      <w:r>
+        <w:rPr>
+          <w:rFonts w:ascii="Times New Roman" w:hAnsi="Times New Roman" w:cs="Times New Roman"/>
+        </w:rPr>
+        <w:t>the children’s growth and learning.</w:t>
+      </w:r>
     </w:p>
     <w:sectPr>
       <w:type w:val="continuous"/>
@@ -3204,6 +3265,304 @@
     </w:lvl>
   </w:abstractNum>
   <w:abstractNum w:abstractNumId="8" w15:restartNumberingAfterBreak="0">
+    <w:nsid w:val="619557F6"/>
+    <w:multiLevelType w:val="multilevel"/>
+    <w:tmpl w:val="694E2B0C"/>
+    <w:lvl w:ilvl="0">
+      <w:start w:val="1"/>
+      <w:numFmt w:val="bullet"/>
+      <w:lvlText w:val=""/>
+      <w:lvlJc w:val="left"/>
+      <w:pPr>
+        <w:tabs>
+          <w:tab w:val="num" w:pos="720"/>
+        </w:tabs>
+        <w:ind w:left="720" w:hanging="360"/>
+      </w:pPr>
+      <w:rPr>
+        <w:rFonts w:ascii="Symbol" w:hAnsi="Symbol" w:hint="default"/>
+        <w:sz w:val="20"/>
+      </w:rPr>
+    </w:lvl>
+    <w:lvl w:ilvl="1">
+      <w:start w:val="1"/>
+      <w:numFmt w:val="bullet"/>
+      <w:lvlText w:val=""/>
+      <w:lvlJc w:val="left"/>
+      <w:pPr>
+        <w:tabs>
+          <w:tab w:val="num" w:pos="1440"/>
+        </w:tabs>
+        <w:ind w:left="1440" w:hanging="360"/>
+      </w:pPr>
+      <w:rPr>
+        <w:rFonts w:ascii="Symbol" w:hAnsi="Symbol" w:hint="default"/>
+        <w:sz w:val="20"/>
+      </w:rPr>
+    </w:lvl>
+    <w:lvl w:ilvl="2" w:tentative="1">
+      <w:start w:val="1"/>
+      <w:numFmt w:val="bullet"/>
+      <w:lvlText w:val=""/>
+      <w:lvlJc w:val="left"/>
+      <w:pPr>
+        <w:tabs>
+          <w:tab w:val="num" w:pos="2160"/>
+        </w:tabs>
+        <w:ind w:left="2160" w:hanging="360"/>
+      </w:pPr>
+      <w:rPr>
+        <w:rFonts w:ascii="Symbol" w:hAnsi="Symbol" w:hint="default"/>
+        <w:sz w:val="20"/>
+      </w:rPr>
+    </w:lvl>
+    <w:lvl w:ilvl="3" w:tentative="1">
+      <w:start w:val="1"/>
+      <w:numFmt w:val="bullet"/>
+      <w:lvlText w:val=""/>
+      <w:lvlJc w:val="left"/>
+      <w:pPr>
+        <w:tabs>
+          <w:tab w:val="num" w:pos="2880"/>
+        </w:tabs>
+        <w:ind w:left="2880" w:hanging="360"/>
+      </w:pPr>
+      <w:rPr>
+        <w:rFonts w:ascii="Symbol" w:hAnsi="Symbol" w:hint="default"/>
+        <w:sz w:val="20"/>
+      </w:rPr>
+    </w:lvl>
+    <w:lvl w:ilvl="4" w:tentative="1">
+      <w:start w:val="1"/>
+      <w:numFmt w:val="bullet"/>
+      <w:lvlText w:val=""/>
+      <w:lvlJc w:val="left"/>
+      <w:pPr>
+        <w:tabs>
+          <w:tab w:val="num" w:pos="3600"/>
+        </w:tabs>
+        <w:ind w:left="3600" w:hanging="360"/>
+      </w:pPr>
+      <w:rPr>
+        <w:rFonts w:ascii="Symbol" w:hAnsi="Symbol" w:hint="default"/>
+        <w:sz w:val="20"/>
+      </w:rPr>
+    </w:lvl>
+    <w:lvl w:ilvl="5" w:tentative="1">
+      <w:start w:val="1"/>
+      <w:numFmt w:val="bullet"/>
+      <w:lvlText w:val=""/>
+      <w:lvlJc w:val="left"/>
+      <w:pPr>
+        <w:tabs>
+          <w:tab w:val="num" w:pos="4320"/>
+        </w:tabs>
+        <w:ind w:left="4320" w:hanging="360"/>
+      </w:pPr>
+      <w:rPr>
+        <w:rFonts w:ascii="Symbol" w:hAnsi="Symbol" w:hint="default"/>
+        <w:sz w:val="20"/>
+      </w:rPr>
+    </w:lvl>
+    <w:lvl w:ilvl="6" w:tentative="1">
+      <w:start w:val="1"/>
+      <w:numFmt w:val="bullet"/>
+      <w:lvlText w:val=""/>
+      <w:lvlJc w:val="left"/>
+      <w:pPr>
+        <w:tabs>
+          <w:tab w:val="num" w:pos="5040"/>
+        </w:tabs>
+        <w:ind w:left="5040" w:hanging="360"/>
+      </w:pPr>
+      <w:rPr>
+        <w:rFonts w:ascii="Symbol" w:hAnsi="Symbol" w:hint="default"/>
+        <w:sz w:val="20"/>
+      </w:rPr>
+    </w:lvl>
+    <w:lvl w:ilvl="7" w:tentative="1">
+      <w:start w:val="1"/>
+      <w:numFmt w:val="bullet"/>
+      <w:lvlText w:val=""/>
+      <w:lvlJc w:val="left"/>
+      <w:pPr>
+        <w:tabs>
+          <w:tab w:val="num" w:pos="5760"/>
+        </w:tabs>
+        <w:ind w:left="5760" w:hanging="360"/>
+      </w:pPr>
+      <w:rPr>
+        <w:rFonts w:ascii="Symbol" w:hAnsi="Symbol" w:hint="default"/>
+        <w:sz w:val="20"/>
+      </w:rPr>
+    </w:lvl>
+    <w:lvl w:ilvl="8" w:tentative="1">
+      <w:start w:val="1"/>
+      <w:numFmt w:val="bullet"/>
+      <w:lvlText w:val=""/>
+      <w:lvlJc w:val="left"/>
+      <w:pPr>
+        <w:tabs>
+          <w:tab w:val="num" w:pos="6480"/>
+        </w:tabs>
+        <w:ind w:left="6480" w:hanging="360"/>
+      </w:pPr>
+      <w:rPr>
+        <w:rFonts w:ascii="Symbol" w:hAnsi="Symbol" w:hint="default"/>
+        <w:sz w:val="20"/>
+      </w:rPr>
+    </w:lvl>
+  </w:abstractNum>
+  <w:abstractNum w:abstractNumId="9" w15:restartNumberingAfterBreak="0">
+    <w:nsid w:val="643C2B6C"/>
+    <w:multiLevelType w:val="multilevel"/>
+    <w:tmpl w:val="0242FFE2"/>
+    <w:lvl w:ilvl="0">
+      <w:start w:val="1"/>
+      <w:numFmt w:val="bullet"/>
+      <w:lvlText w:val=""/>
+      <w:lvlJc w:val="left"/>
+      <w:pPr>
+        <w:tabs>
+          <w:tab w:val="num" w:pos="720"/>
+        </w:tabs>
+        <w:ind w:left="720" w:hanging="360"/>
+      </w:pPr>
+      <w:rPr>
+        <w:rFonts w:ascii="Symbol" w:hAnsi="Symbol" w:hint="default"/>
+        <w:sz w:val="20"/>
+      </w:rPr>
+    </w:lvl>
+    <w:lvl w:ilvl="1">
+      <w:start w:val="1"/>
+      <w:numFmt w:val="bullet"/>
+      <w:lvlText w:val=""/>
+      <w:lvlJc w:val="left"/>
+      <w:pPr>
+        <w:tabs>
+          <w:tab w:val="num" w:pos="1440"/>
+        </w:tabs>
+        <w:ind w:left="1440" w:hanging="360"/>
+      </w:pPr>
+      <w:rPr>
+        <w:rFonts w:ascii="Symbol" w:hAnsi="Symbol" w:hint="default"/>
+        <w:sz w:val="20"/>
+      </w:rPr>
+    </w:lvl>
+    <w:lvl w:ilvl="2" w:tentative="1">
+      <w:start w:val="1"/>
+      <w:numFmt w:val="bullet"/>
+      <w:lvlText w:val=""/>
+      <w:lvlJc w:val="left"/>
+      <w:pPr>
+        <w:tabs>
+          <w:tab w:val="num" w:pos="2160"/>
+        </w:tabs>
+        <w:ind w:left="2160" w:hanging="360"/>
+      </w:pPr>
+      <w:rPr>
+        <w:rFonts w:ascii="Symbol" w:hAnsi="Symbol" w:hint="default"/>
+        <w:sz w:val="20"/>
+      </w:rPr>
+    </w:lvl>
+    <w:lvl w:ilvl="3" w:tentative="1">
+      <w:start w:val="1"/>
+      <w:numFmt w:val="bullet"/>
+      <w:lvlText w:val=""/>
+      <w:lvlJc w:val="left"/>
+      <w:pPr>
+        <w:tabs>
+          <w:tab w:val="num" w:pos="2880"/>
+        </w:tabs>
+        <w:ind w:left="2880" w:hanging="360"/>
+      </w:pPr>
+      <w:rPr>
+        <w:rFonts w:ascii="Symbol" w:hAnsi="Symbol" w:hint="default"/>
+        <w:sz w:val="20"/>
+      </w:rPr>
+    </w:lvl>
+    <w:lvl w:ilvl="4" w:tentative="1">
+      <w:start w:val="1"/>
+      <w:numFmt w:val="bullet"/>
+      <w:lvlText w:val=""/>
+      <w:lvlJc w:val="left"/>
+      <w:pPr>
+        <w:tabs>
+          <w:tab w:val="num" w:pos="3600"/>
+        </w:tabs>
+        <w:ind w:left="3600" w:hanging="360"/>
+      </w:pPr>
+      <w:rPr>
+        <w:rFonts w:ascii="Symbol" w:hAnsi="Symbol" w:hint="default"/>
+        <w:sz w:val="20"/>
+      </w:rPr>
+    </w:lvl>
+    <w:lvl w:ilvl="5" w:tentative="1">
+      <w:start w:val="1"/>
+      <w:numFmt w:val="bullet"/>
+      <w:lvlText w:val=""/>
+      <w:lvlJc w:val="left"/>
+      <w:pPr>
+        <w:tabs>
+          <w:tab w:val="num" w:pos="4320"/>
+        </w:tabs>
+        <w:ind w:left="4320" w:hanging="360"/>
+      </w:pPr>
+      <w:rPr>
+        <w:rFonts w:ascii="Symbol" w:hAnsi="Symbol" w:hint="default"/>
+        <w:sz w:val="20"/>
+      </w:rPr>
+    </w:lvl>
+    <w:lvl w:ilvl="6" w:tentative="1">
+      <w:start w:val="1"/>
+      <w:numFmt w:val="bullet"/>
+      <w:lvlText w:val=""/>
+      <w:lvlJc w:val="left"/>
+      <w:pPr>
+        <w:tabs>
+          <w:tab w:val="num" w:pos="5040"/>
+        </w:tabs>
+        <w:ind w:left="5040" w:hanging="360"/>
+      </w:pPr>
+      <w:rPr>
+        <w:rFonts w:ascii="Symbol" w:hAnsi="Symbol" w:hint="default"/>
+        <w:sz w:val="20"/>
+      </w:rPr>
+    </w:lvl>
+    <w:lvl w:ilvl="7" w:tentative="1">
+      <w:start w:val="1"/>
+      <w:numFmt w:val="bullet"/>
+      <w:lvlText w:val=""/>
+      <w:lvlJc w:val="left"/>
+      <w:pPr>
+        <w:tabs>
+          <w:tab w:val="num" w:pos="5760"/>
+        </w:tabs>
+        <w:ind w:left="5760" w:hanging="360"/>
+      </w:pPr>
+      <w:rPr>
+        <w:rFonts w:ascii="Symbol" w:hAnsi="Symbol" w:hint="default"/>
+        <w:sz w:val="20"/>
+      </w:rPr>
+    </w:lvl>
+    <w:lvl w:ilvl="8" w:tentative="1">
+      <w:start w:val="1"/>
+      <w:numFmt w:val="bullet"/>
+      <w:lvlText w:val=""/>
+      <w:lvlJc w:val="left"/>
+      <w:pPr>
+        <w:tabs>
+          <w:tab w:val="num" w:pos="6480"/>
+        </w:tabs>
+        <w:ind w:left="6480" w:hanging="360"/>
+      </w:pPr>
+      <w:rPr>
+        <w:rFonts w:ascii="Symbol" w:hAnsi="Symbol" w:hint="default"/>
+        <w:sz w:val="20"/>
+      </w:rPr>
+    </w:lvl>
+  </w:abstractNum>
+  <w:abstractNum w:abstractNumId="10" w15:restartNumberingAfterBreak="0">
     <w:nsid w:val="67160BFF"/>
     <w:multiLevelType w:val="hybridMultilevel"/>
     <w:tmpl w:val="DD74431A"/>
@@ -3317,7 +3676,7 @@
       </w:rPr>
     </w:lvl>
   </w:abstractNum>
-  <w:abstractNum w:abstractNumId="9" w15:restartNumberingAfterBreak="0">
+  <w:abstractNum w:abstractNumId="11" w15:restartNumberingAfterBreak="0">
     <w:nsid w:val="67A44CAD"/>
     <w:multiLevelType w:val="hybridMultilevel"/>
     <w:tmpl w:val="45A08F18"/>
@@ -3430,7 +3789,7 @@
       </w:rPr>
     </w:lvl>
   </w:abstractNum>
-  <w:abstractNum w:abstractNumId="10" w15:restartNumberingAfterBreak="0">
+  <w:abstractNum w:abstractNumId="12" w15:restartNumberingAfterBreak="0">
     <w:nsid w:val="6F264D39"/>
     <w:multiLevelType w:val="hybridMultilevel"/>
     <w:tmpl w:val="B3F41B22"/>
@@ -3553,13 +3912,13 @@
     <w:abstractNumId w:val="7"/>
   </w:num>
   <w:num w:numId="4" w16cid:durableId="184633249">
-    <w:abstractNumId w:val="8"/>
+    <w:abstractNumId w:val="10"/>
   </w:num>
   <w:num w:numId="5" w16cid:durableId="1569996868">
-    <w:abstractNumId w:val="9"/>
+    <w:abstractNumId w:val="11"/>
   </w:num>
   <w:num w:numId="6" w16cid:durableId="997728747">
-    <w:abstractNumId w:val="10"/>
+    <w:abstractNumId w:val="12"/>
   </w:num>
   <w:num w:numId="7" w16cid:durableId="1874489150">
     <w:abstractNumId w:val="2"/>
@@ -3575,6 +3934,12 @@
   </w:num>
   <w:num w:numId="11" w16cid:durableId="171527509">
     <w:abstractNumId w:val="3"/>
+  </w:num>
+  <w:num w:numId="12" w16cid:durableId="2003464682">
+    <w:abstractNumId w:val="8"/>
+  </w:num>
+  <w:num w:numId="13" w16cid:durableId="372002960">
+    <w:abstractNumId w:val="9"/>
   </w:num>
 </w:numbering>
 </file>
@@ -4112,6 +4477,44 @@
       </w:tblBorders>
     </w:tblPr>
   </w:style>
+  <w:style w:type="character" w:styleId="Emphasis">
+    <w:name w:val="Emphasis"/>
+    <w:basedOn w:val="DefaultParagraphFont"/>
+    <w:uiPriority w:val="20"/>
+    <w:qFormat/>
+    <w:rsid w:val="00442605"/>
+    <w:rPr>
+      <w:i/>
+      <w:iCs/>
+    </w:rPr>
+  </w:style>
+  <w:style w:type="paragraph" w:styleId="NormalWeb">
+    <w:name w:val="Normal (Web)"/>
+    <w:basedOn w:val="Normal"/>
+    <w:uiPriority w:val="99"/>
+    <w:semiHidden/>
+    <w:unhideWhenUsed/>
+    <w:rsid w:val="00442605"/>
+    <w:pPr>
+      <w:spacing w:before="100" w:beforeAutospacing="1" w:after="100" w:afterAutospacing="1" w:line="240" w:lineRule="auto"/>
+    </w:pPr>
+    <w:rPr>
+      <w:rFonts w:ascii="Times New Roman" w:eastAsia="Times New Roman" w:hAnsi="Times New Roman" w:cs="Times New Roman"/>
+      <w:sz w:val="24"/>
+      <w:szCs w:val="24"/>
+    </w:rPr>
+  </w:style>
+  <w:style w:type="character" w:styleId="Strong">
+    <w:name w:val="Strong"/>
+    <w:basedOn w:val="DefaultParagraphFont"/>
+    <w:uiPriority w:val="22"/>
+    <w:qFormat/>
+    <w:rsid w:val="00442605"/>
+    <w:rPr>
+      <w:b/>
+      <w:bCs/>
+    </w:rPr>
+  </w:style>
 </w:styles>
 </file>
 
